--- a/farmdata2_modules/fd2_tabs/fd2_school/activities/03-HTMLSpike.docx
+++ b/farmdata2_modules/fd2_tabs/fd2_school/activities/03-HTMLSpike.docx
@@ -375,10 +375,10 @@
           <w:noProof/>
         </w:rPr>
         <w:drawing>
-          <wp:inline distT="0" distB="0" distL="0" distR="0" wp14:anchorId="4D169A5D" wp14:editId="17CEAD47">
-            <wp:extent cx="2336824" cy="2851150"/>
-            <wp:effectExtent l="12700" t="12700" r="12700" b="6350"/>
-            <wp:docPr id="1" name="Picture 1" descr="Graphical user interface, text, application&#10;&#10;Description automatically generated"/>
+          <wp:inline distT="0" distB="0" distL="0" distR="0" wp14:anchorId="2DEAD80E" wp14:editId="108059F5">
+            <wp:extent cx="2304334" cy="2816408"/>
+            <wp:effectExtent l="12700" t="12700" r="7620" b="15875"/>
+            <wp:docPr id="1" name="Picture 1"/>
             <wp:cNvGraphicFramePr>
               <a:graphicFrameLocks xmlns:a="http://schemas.openxmlformats.org/drawingml/2006/main" noChangeAspect="1"/>
             </wp:cNvGraphicFramePr>
@@ -386,11 +386,17 @@
               <a:graphicData uri="http://schemas.openxmlformats.org/drawingml/2006/picture">
                 <pic:pic xmlns:pic="http://schemas.openxmlformats.org/drawingml/2006/picture">
                   <pic:nvPicPr>
-                    <pic:cNvPr id="1" name="Picture 1" descr="Graphical user interface, text, application&#10;&#10;Description automatically generated"/>
+                    <pic:cNvPr id="1" name="Picture 1"/>
                     <pic:cNvPicPr/>
                   </pic:nvPicPr>
                   <pic:blipFill>
-                    <a:blip r:embed="rId7"/>
+                    <a:blip r:embed="rId7" cstate="print">
+                      <a:extLst>
+                        <a:ext uri="{28A0092B-C50C-407E-A947-70E740481C1C}">
+                          <a14:useLocalDpi xmlns:a14="http://schemas.microsoft.com/office/drawing/2010/main" val="0"/>
+                        </a:ext>
+                      </a:extLst>
+                    </a:blip>
                     <a:stretch>
                       <a:fillRect/>
                     </a:stretch>
@@ -398,7 +404,7 @@
                   <pic:spPr>
                     <a:xfrm>
                       <a:off x="0" y="0"/>
-                      <a:ext cx="2375251" cy="2898035"/>
+                      <a:ext cx="2304334" cy="2816408"/>
                     </a:xfrm>
                     <a:prstGeom prst="rect">
                       <a:avLst/>
@@ -3014,6 +3020,27 @@
         <w:t xml:space="preserve">Ensure that only one of the buttons can be selected at a time. </w:t>
       </w:r>
       <w:r>
+        <w:t xml:space="preserve">Be sure to notice the </w:t>
+      </w:r>
+      <w:r>
+        <w:rPr>
+          <w:rFonts w:ascii="Courier" w:hAnsi="Courier"/>
+        </w:rPr>
+        <w:t>for</w:t>
+      </w:r>
+      <w:r>
+        <w:t xml:space="preserve"> and </w:t>
+      </w:r>
+      <w:r>
+        <w:rPr>
+          <w:rFonts w:ascii="Courier" w:hAnsi="Courier"/>
+        </w:rPr>
+        <w:t>id</w:t>
+      </w:r>
+      <w:r>
+        <w:t xml:space="preserve"> attributes. </w:t>
+      </w:r>
+      <w:r>
         <w:t>You can test it in your sub-tab to be sure it works</w:t>
       </w:r>
       <w:r>
@@ -3850,7 +3877,6 @@
         <w:ind w:left="360"/>
       </w:pPr>
       <w:r>
-        <w:lastRenderedPageBreak/>
         <w:t>a. Adding the “Crop” element with “Broccoli”, “Kale” and “Peas” as the possible crops.  Make “Kale” selected by default.  Use a label to make “Crop:” appear next to this element.</w:t>
       </w:r>
     </w:p>
@@ -4223,12 +4249,14 @@
     </w:p>
     <w:p/>
     <w:p>
-      <w:r>
-        <w:tab/>
+      <w:pPr>
+        <w:ind w:left="360"/>
+      </w:pPr>
+      <w:r>
         <w:t xml:space="preserve">c. What HTML start and end tags are used to surround the content of each </w:t>
       </w:r>
       <w:r>
-        <w:t>column</w:t>
+        <w:t>cell</w:t>
       </w:r>
       <w:r>
         <w:t xml:space="preserve"> in a row?</w:t>

--- a/farmdata2_modules/fd2_tabs/fd2_school/activities/03-HTMLSpike.docx
+++ b/farmdata2_modules/fd2_tabs/fd2_school/activities/03-HTMLSpike.docx
@@ -246,10 +246,19 @@
         <w:t xml:space="preserve">FarmData2 front-end development.  </w:t>
       </w:r>
       <w:r>
-        <w:t xml:space="preserve">All of these activities will be done in the context of FarmData2 and will provide seeds </w:t>
-      </w:r>
-      <w:r>
-        <w:t xml:space="preserve">necessary for fixing bug and for adding </w:t>
+        <w:t xml:space="preserve">All of these activities will be done in the context of FarmData2 and will </w:t>
+      </w:r>
+      <w:r>
+        <w:t>help prepare you to</w:t>
+      </w:r>
+      <w:r>
+        <w:t xml:space="preserve"> fix bug</w:t>
+      </w:r>
+      <w:r>
+        <w:t>s</w:t>
+      </w:r>
+      <w:r>
+        <w:t xml:space="preserve"> and add </w:t>
       </w:r>
       <w:r>
         <w:t>features.</w:t>
@@ -284,66 +293,40 @@
     <w:p/>
     <w:p>
       <w:r>
-        <w:t xml:space="preserve">To learn and practice with HTML you will build a mockup of a Harvest Report function for FarmData2. It won’t have all of the features of an actual Harvest Report, it won’t actually work </w:t>
-      </w:r>
-      <w:r>
-        <w:t>(</w:t>
-      </w:r>
-      <w:r>
-        <w:t>yet</w:t>
-      </w:r>
-      <w:r>
-        <w:t>)</w:t>
-      </w:r>
-      <w:r>
-        <w:t xml:space="preserve">, and it won’t look </w:t>
+        <w:t>To</w:t>
+      </w:r>
+      <w:r>
+        <w:t xml:space="preserve"> learn about FarmData2 development and the technologies that it uses</w:t>
+      </w:r>
+      <w:r>
+        <w:t xml:space="preserve"> the next several activities will guide you through the creation of </w:t>
+      </w:r>
+      <w:r>
+        <w:t xml:space="preserve">a mockup of a Harvest Report </w:t>
+      </w:r>
+      <w:r>
+        <w:t>feature</w:t>
+      </w:r>
+      <w:r>
+        <w:t xml:space="preserve"> for FarmData2. </w:t>
+      </w:r>
+      <w:r>
+        <w:t xml:space="preserve">Our goal here is not to build the real harvest report feature, but to learn, so this report will not </w:t>
+      </w:r>
+      <w:r>
+        <w:t>have all of the features of an actual Harvest Report</w:t>
+      </w:r>
+      <w:r>
+        <w:t xml:space="preserve"> </w:t>
+      </w:r>
+      <w:r>
+        <w:t xml:space="preserve">and it won’t look </w:t>
       </w:r>
       <w:r>
         <w:t>and feel quite like a FarmData2 feature</w:t>
       </w:r>
       <w:r>
-        <w:t xml:space="preserve">. </w:t>
-      </w:r>
-      <w:r>
-        <w:t xml:space="preserve"> </w:t>
-      </w:r>
-      <w:proofErr w:type="gramStart"/>
-      <w:r>
-        <w:t>But</w:t>
-      </w:r>
-      <w:r>
-        <w:t>,</w:t>
-      </w:r>
-      <w:proofErr w:type="gramEnd"/>
-      <w:r>
-        <w:t xml:space="preserve"> the process</w:t>
-      </w:r>
-      <w:r>
-        <w:t xml:space="preserve"> will help you </w:t>
-      </w:r>
-      <w:r>
-        <w:t xml:space="preserve">learn how </w:t>
-      </w:r>
-      <w:r>
-        <w:t>FarmData2 and HTML</w:t>
-      </w:r>
-      <w:r>
-        <w:t xml:space="preserve"> work</w:t>
-      </w:r>
-      <w:r>
-        <w:t xml:space="preserve">.  </w:t>
-      </w:r>
-      <w:r>
-        <w:t xml:space="preserve">Future activities will guide you </w:t>
-      </w:r>
-      <w:r>
-        <w:t xml:space="preserve">through </w:t>
-      </w:r>
-      <w:r>
-        <w:t xml:space="preserve">other technologies and enhancements to this page until it is </w:t>
-      </w:r>
-      <w:r>
-        <w:t xml:space="preserve">almost fully functional.  The page </w:t>
+        <w:t xml:space="preserve">. The page </w:t>
       </w:r>
       <w:r>
         <w:t xml:space="preserve">that you will </w:t>
@@ -375,9 +358,9 @@
           <w:noProof/>
         </w:rPr>
         <w:drawing>
-          <wp:inline distT="0" distB="0" distL="0" distR="0" wp14:anchorId="2DEAD80E" wp14:editId="108059F5">
-            <wp:extent cx="2304334" cy="2816408"/>
-            <wp:effectExtent l="12700" t="12700" r="7620" b="15875"/>
+          <wp:inline distT="0" distB="0" distL="0" distR="0" wp14:anchorId="2DEAD80E" wp14:editId="3CF734D9">
+            <wp:extent cx="1787335" cy="2816408"/>
+            <wp:effectExtent l="12700" t="12700" r="16510" b="15875"/>
             <wp:docPr id="1" name="Picture 1"/>
             <wp:cNvGraphicFramePr>
               <a:graphicFrameLocks xmlns:a="http://schemas.openxmlformats.org/drawingml/2006/main" noChangeAspect="1"/>
@@ -404,7 +387,7 @@
                   <pic:spPr>
                     <a:xfrm>
                       <a:off x="0" y="0"/>
-                      <a:ext cx="2304334" cy="2816408"/>
+                      <a:ext cx="1787335" cy="2816408"/>
                     </a:xfrm>
                     <a:prstGeom prst="rect">
                       <a:avLst/>
@@ -437,7 +420,23 @@
           <w:u w:val="single"/>
         </w:rPr>
         <w:lastRenderedPageBreak/>
-        <w:t>Enabling the</w:t>
+        <w:t>Adding</w:t>
+      </w:r>
+      <w:r>
+        <w:rPr>
+          <w:b/>
+          <w:bCs/>
+          <w:u w:val="single"/>
+        </w:rPr>
+        <w:t xml:space="preserve"> </w:t>
+      </w:r>
+      <w:r>
+        <w:rPr>
+          <w:b/>
+          <w:bCs/>
+          <w:u w:val="single"/>
+        </w:rPr>
+        <w:t>a Sub-Tab to the</w:t>
       </w:r>
       <w:r>
         <w:rPr>
@@ -475,7 +474,13 @@
     <w:p/>
     <w:p>
       <w:r>
-        <w:t xml:space="preserve">When you launch FarmData2 after installation you should see three tabs that are FarmData2 specific: </w:t>
+        <w:t xml:space="preserve">When you launch FarmData2 after installation you should see </w:t>
+      </w:r>
+      <w:r>
+        <w:t>four</w:t>
+      </w:r>
+      <w:r>
+        <w:t xml:space="preserve"> tabs that are FarmData2 specific: </w:t>
       </w:r>
       <w:r>
         <w:rPr>
@@ -2252,10 +2257,10 @@
           <w:noProof/>
         </w:rPr>
         <w:drawing>
-          <wp:inline distT="0" distB="0" distL="0" distR="0" wp14:anchorId="5FF359CE" wp14:editId="3301051F">
-            <wp:extent cx="2282968" cy="1261640"/>
-            <wp:effectExtent l="12700" t="12700" r="15875" b="8890"/>
-            <wp:docPr id="5" name="Picture 5" descr="Text, letter&#10;&#10;Description automatically generated"/>
+          <wp:inline distT="0" distB="0" distL="0" distR="0" wp14:anchorId="5FF359CE" wp14:editId="4A2D153A">
+            <wp:extent cx="2187616" cy="2149899"/>
+            <wp:effectExtent l="0" t="0" r="0" b="0"/>
+            <wp:docPr id="5" name="Picture 5"/>
             <wp:cNvGraphicFramePr>
               <a:graphicFrameLocks xmlns:a="http://schemas.openxmlformats.org/drawingml/2006/main" noChangeAspect="1"/>
             </wp:cNvGraphicFramePr>
@@ -2263,11 +2268,20 @@
               <a:graphicData uri="http://schemas.openxmlformats.org/drawingml/2006/picture">
                 <pic:pic xmlns:pic="http://schemas.openxmlformats.org/drawingml/2006/picture">
                   <pic:nvPicPr>
-                    <pic:cNvPr id="5" name="Picture 5" descr="Text, letter&#10;&#10;Description automatically generated"/>
+                    <pic:cNvPr id="5" name="Picture 5"/>
                     <pic:cNvPicPr/>
                   </pic:nvPicPr>
                   <pic:blipFill>
-                    <a:blip r:embed="rId13"/>
+                    <a:blip r:embed="rId13">
+                      <a:extLst>
+                        <a:ext uri="{28A0092B-C50C-407E-A947-70E740481C1C}">
+                          <a14:useLocalDpi xmlns:a14="http://schemas.microsoft.com/office/drawing/2010/main" val="0"/>
+                        </a:ext>
+                        <a:ext uri="{96DAC541-7B7A-43D3-8B79-37D633B846F1}">
+                          <asvg:svgBlip xmlns:asvg="http://schemas.microsoft.com/office/drawing/2016/SVG/main" r:embed="rId14"/>
+                        </a:ext>
+                      </a:extLst>
+                    </a:blip>
                     <a:stretch>
                       <a:fillRect/>
                     </a:stretch>
@@ -2275,699 +2289,7 @@
                   <pic:spPr>
                     <a:xfrm>
                       <a:off x="0" y="0"/>
-                      <a:ext cx="2303160" cy="1272799"/>
-                    </a:xfrm>
-                    <a:prstGeom prst="rect">
-                      <a:avLst/>
-                    </a:prstGeom>
-                    <a:ln>
-                      <a:solidFill>
-                        <a:schemeClr val="accent1"/>
-                      </a:solidFill>
-                    </a:ln>
-                  </pic:spPr>
-                </pic:pic>
-              </a:graphicData>
-            </a:graphic>
-          </wp:inline>
-        </w:drawing>
-      </w:r>
-    </w:p>
-    <w:p/>
-    <w:p>
-      <w:r>
-        <w:t xml:space="preserve">14. Stage and commit to your feature branch the changes you have made to your Harvest Report mockup. </w:t>
-      </w:r>
-      <w:r>
-        <w:rPr>
-          <w:b/>
-          <w:bCs/>
-        </w:rPr>
-        <w:t xml:space="preserve">Please </w:t>
-      </w:r>
-      <w:r>
-        <w:rPr>
-          <w:b/>
-          <w:bCs/>
-        </w:rPr>
-        <w:t>include</w:t>
-      </w:r>
-      <w:r>
-        <w:rPr>
-          <w:b/>
-          <w:bCs/>
-        </w:rPr>
-        <w:t xml:space="preserve"> a </w:t>
-      </w:r>
-      <w:r>
-        <w:rPr>
-          <w:b/>
-          <w:bCs/>
-        </w:rPr>
-        <w:t xml:space="preserve">meaningful </w:t>
-      </w:r>
-      <w:r>
-        <w:rPr>
-          <w:b/>
-          <w:bCs/>
-        </w:rPr>
-        <w:t xml:space="preserve">commit message that </w:t>
-      </w:r>
-      <w:r>
-        <w:rPr>
-          <w:b/>
-          <w:bCs/>
-        </w:rPr>
-        <w:t>describes</w:t>
-      </w:r>
-      <w:r>
-        <w:rPr>
-          <w:b/>
-          <w:bCs/>
-        </w:rPr>
-        <w:t xml:space="preserve"> </w:t>
-      </w:r>
-      <w:r>
-        <w:rPr>
-          <w:b/>
-          <w:bCs/>
-        </w:rPr>
-        <w:t>what you have done.</w:t>
-      </w:r>
-      <w:r>
-        <w:t xml:space="preserve"> </w:t>
-      </w:r>
-      <w:r>
-        <w:t>Then push your feature branch to your origin.</w:t>
-      </w:r>
-    </w:p>
-    <w:p/>
-    <w:p>
-      <w:r>
-        <w:t xml:space="preserve">Note that pushing a branch for which a pull request has been made will automatically update the pull request.  Thus, the pull request at the upstream will now </w:t>
-      </w:r>
-      <w:proofErr w:type="gramStart"/>
-      <w:r>
-        <w:t>contain</w:t>
-      </w:r>
-      <w:proofErr w:type="gramEnd"/>
-      <w:r>
-        <w:t xml:space="preserve"> two commits, one for </w:t>
-      </w:r>
-      <w:r>
-        <w:t>when you created the</w:t>
-      </w:r>
-      <w:r>
-        <w:t xml:space="preserve"> new sub-tab and one for </w:t>
-      </w:r>
-      <w:r>
-        <w:t>your</w:t>
-      </w:r>
-      <w:r>
-        <w:t xml:space="preserve"> start o</w:t>
-      </w:r>
-      <w:r>
-        <w:t>n</w:t>
-      </w:r>
-      <w:r>
-        <w:t xml:space="preserve"> the Harvest Report.</w:t>
-      </w:r>
-    </w:p>
-    <w:p/>
-    <w:p>
-      <w:pPr>
-        <w:rPr>
-          <w:b/>
-          <w:bCs/>
-          <w:u w:val="single"/>
-        </w:rPr>
-      </w:pPr>
-      <w:r>
-        <w:rPr>
-          <w:b/>
-          <w:bCs/>
-          <w:u w:val="single"/>
-        </w:rPr>
-        <w:t xml:space="preserve">More </w:t>
-      </w:r>
-      <w:r>
-        <w:rPr>
-          <w:b/>
-          <w:bCs/>
-          <w:u w:val="single"/>
-        </w:rPr>
-        <w:t xml:space="preserve">Basic </w:t>
-      </w:r>
-      <w:r>
-        <w:rPr>
-          <w:b/>
-          <w:bCs/>
-          <w:u w:val="single"/>
-        </w:rPr>
-        <w:t>HTML:</w:t>
-      </w:r>
-    </w:p>
-    <w:p/>
-    <w:p>
-      <w:r>
-        <w:t xml:space="preserve">HTML defines many elements besides those that were described in the guide.  You can find a complete reference to all of the HTML tags in the </w:t>
-      </w:r>
-      <w:r>
-        <w:rPr>
-          <w:u w:val="single"/>
-        </w:rPr>
-        <w:t>HTML elements reference</w:t>
-      </w:r>
-      <w:r>
-        <w:t>:</w:t>
-      </w:r>
-    </w:p>
-    <w:p>
-      <w:pPr>
-        <w:pStyle w:val="ListParagraph"/>
-        <w:numPr>
-          <w:ilvl w:val="0"/>
-          <w:numId w:val="3"/>
-        </w:numPr>
-      </w:pPr>
-      <w:hyperlink r:id="rId14" w:history="1">
-        <w:r>
-          <w:rPr>
-            <w:rStyle w:val="Hyperlink"/>
-          </w:rPr>
-          <w:t>https://developer.mozilla.org/en-US/docs/Web/HTML/Element</w:t>
-        </w:r>
-      </w:hyperlink>
-      <w:r>
-        <w:t xml:space="preserve"> </w:t>
-      </w:r>
-    </w:p>
-    <w:p/>
-    <w:p>
-      <w:r>
-        <w:t>15. Use the HTML elements reference to answer the following questions</w:t>
-      </w:r>
-      <w:r>
-        <w:t>.  Write your answers in your own words.</w:t>
-      </w:r>
-    </w:p>
-    <w:p/>
-    <w:p>
-      <w:r>
-        <w:tab/>
-        <w:t xml:space="preserve">a. </w:t>
-      </w:r>
-      <w:r>
-        <w:t xml:space="preserve">What does the </w:t>
-      </w:r>
-      <w:r>
-        <w:rPr>
-          <w:rFonts w:ascii="Courier" w:hAnsi="Courier"/>
-        </w:rPr>
-        <w:t>&lt;</w:t>
-      </w:r>
-      <w:proofErr w:type="spellStart"/>
-      <w:r>
-        <w:rPr>
-          <w:rFonts w:ascii="Courier" w:hAnsi="Courier"/>
-        </w:rPr>
-        <w:t>br</w:t>
-      </w:r>
-      <w:proofErr w:type="spellEnd"/>
-      <w:r>
-        <w:rPr>
-          <w:rFonts w:ascii="Courier" w:hAnsi="Courier"/>
-        </w:rPr>
-        <w:t>&gt;</w:t>
-      </w:r>
-      <w:r>
-        <w:t xml:space="preserve"> tag do?  </w:t>
-      </w:r>
-    </w:p>
-    <w:p>
-      <w:pPr>
-        <w:rPr>
-          <w:b/>
-          <w:bCs/>
-          <w:u w:val="single"/>
-        </w:rPr>
-      </w:pPr>
-    </w:p>
-    <w:p>
-      <w:pPr>
-        <w:pBdr>
-          <w:top w:val="thinThickThinSmallGap" w:sz="24" w:space="4" w:color="0070C0"/>
-          <w:left w:val="thinThickThinSmallGap" w:sz="24" w:space="4" w:color="0070C0"/>
-          <w:bottom w:val="thinThickThinSmallGap" w:sz="24" w:space="4" w:color="0070C0"/>
-          <w:right w:val="thinThickThinSmallGap" w:sz="24" w:space="4" w:color="0070C0"/>
-        </w:pBdr>
-      </w:pPr>
-    </w:p>
-    <w:p/>
-    <w:p>
-      <w:pPr>
-        <w:ind w:left="360"/>
-      </w:pPr>
-      <w:r>
-        <w:t>b</w:t>
-      </w:r>
-      <w:r>
-        <w:t xml:space="preserve">. What does the </w:t>
-      </w:r>
-      <w:r>
-        <w:rPr>
-          <w:rFonts w:ascii="Courier" w:hAnsi="Courier"/>
-        </w:rPr>
-        <w:t>&lt;</w:t>
-      </w:r>
-      <w:proofErr w:type="spellStart"/>
-      <w:r>
-        <w:rPr>
-          <w:rFonts w:ascii="Courier" w:hAnsi="Courier"/>
-        </w:rPr>
-        <w:t>hr</w:t>
-      </w:r>
-      <w:proofErr w:type="spellEnd"/>
-      <w:r>
-        <w:rPr>
-          <w:rFonts w:ascii="Courier" w:hAnsi="Courier"/>
-        </w:rPr>
-        <w:t>&gt;</w:t>
-      </w:r>
-      <w:r>
-        <w:t xml:space="preserve"> tag do?  </w:t>
-      </w:r>
-      <w:r>
-        <w:t xml:space="preserve">Hint: </w:t>
-      </w:r>
-      <w:r>
-        <w:t xml:space="preserve">The description here is not very helpful.  Clicking on the </w:t>
-      </w:r>
-      <w:r>
-        <w:t>tag</w:t>
-      </w:r>
-      <w:r>
-        <w:t xml:space="preserve"> name</w:t>
-      </w:r>
-      <w:r>
-        <w:t xml:space="preserve"> </w:t>
-      </w:r>
-      <w:r>
-        <w:t xml:space="preserve">will take you </w:t>
-      </w:r>
-      <w:r>
-        <w:t xml:space="preserve">to </w:t>
-      </w:r>
-      <w:r>
-        <w:t>a</w:t>
-      </w:r>
-      <w:r>
-        <w:t xml:space="preserve"> page that describes </w:t>
-      </w:r>
-      <w:r>
-        <w:t>that</w:t>
-      </w:r>
-      <w:r>
-        <w:t xml:space="preserve"> tag and gives examples.</w:t>
-      </w:r>
-    </w:p>
-    <w:p>
-      <w:pPr>
-        <w:rPr>
-          <w:b/>
-          <w:bCs/>
-          <w:u w:val="single"/>
-        </w:rPr>
-      </w:pPr>
-    </w:p>
-    <w:p>
-      <w:pPr>
-        <w:pBdr>
-          <w:top w:val="thinThickThinSmallGap" w:sz="24" w:space="4" w:color="0070C0"/>
-          <w:left w:val="thinThickThinSmallGap" w:sz="24" w:space="4" w:color="0070C0"/>
-          <w:bottom w:val="thinThickThinSmallGap" w:sz="24" w:space="4" w:color="0070C0"/>
-          <w:right w:val="thinThickThinSmallGap" w:sz="24" w:space="4" w:color="0070C0"/>
-        </w:pBdr>
-      </w:pPr>
-    </w:p>
-    <w:p/>
-    <w:p>
-      <w:pPr>
-        <w:ind w:left="360"/>
-      </w:pPr>
-      <w:r>
-        <w:t>c. What tag should be used to offset idiomatic or technical terms on a page</w:t>
-      </w:r>
-      <w:r>
-        <w:t>?</w:t>
-      </w:r>
-      <w:r>
-        <w:t xml:space="preserve">  </w:t>
-      </w:r>
-      <w:r>
-        <w:t xml:space="preserve">How is text tagged in this way typically displayed?  </w:t>
-      </w:r>
-      <w:r>
-        <w:t>Hint: Try using the browser’s search function to search the reference page</w:t>
-      </w:r>
-      <w:r>
-        <w:t xml:space="preserve"> to find the appropriate tag</w:t>
-      </w:r>
-      <w:r>
-        <w:t>.</w:t>
-      </w:r>
-      <w:r>
-        <w:t xml:space="preserve"> Then click thorough to its page and read more about it.</w:t>
-      </w:r>
-    </w:p>
-    <w:p>
-      <w:pPr>
-        <w:rPr>
-          <w:rFonts w:ascii="Courier" w:hAnsi="Courier"/>
-        </w:rPr>
-      </w:pPr>
-    </w:p>
-    <w:p>
-      <w:pPr>
-        <w:pBdr>
-          <w:top w:val="thinThickThinSmallGap" w:sz="24" w:space="4" w:color="0070C0"/>
-          <w:left w:val="thinThickThinSmallGap" w:sz="24" w:space="4" w:color="0070C0"/>
-          <w:bottom w:val="thinThickThinSmallGap" w:sz="24" w:space="4" w:color="0070C0"/>
-          <w:right w:val="thinThickThinSmallGap" w:sz="24" w:space="4" w:color="0070C0"/>
-        </w:pBdr>
-        <w:rPr>
-          <w:rFonts w:ascii="Courier" w:hAnsi="Courier"/>
-        </w:rPr>
-      </w:pPr>
-    </w:p>
-    <w:p/>
-    <w:p>
-      <w:pPr>
-        <w:rPr>
-          <w:b/>
-          <w:bCs/>
-          <w:u w:val="single"/>
-        </w:rPr>
-      </w:pPr>
-      <w:r>
-        <w:rPr>
-          <w:b/>
-          <w:bCs/>
-          <w:u w:val="single"/>
-        </w:rPr>
-        <w:t>Adding to the Harvest Report</w:t>
-      </w:r>
-      <w:r>
-        <w:rPr>
-          <w:b/>
-          <w:bCs/>
-          <w:u w:val="single"/>
-        </w:rPr>
-        <w:t xml:space="preserve"> </w:t>
-      </w:r>
-      <w:r>
-        <w:rPr>
-          <w:b/>
-          <w:bCs/>
-          <w:u w:val="single"/>
-        </w:rPr>
-        <w:t xml:space="preserve">Spike </w:t>
-      </w:r>
-      <w:r>
-        <w:rPr>
-          <w:b/>
-          <w:bCs/>
-          <w:u w:val="single"/>
-        </w:rPr>
-        <w:t>1</w:t>
-      </w:r>
-      <w:r>
-        <w:rPr>
-          <w:b/>
-          <w:bCs/>
-          <w:u w:val="single"/>
-        </w:rPr>
-        <w:t xml:space="preserve">: </w:t>
-      </w:r>
-    </w:p>
-    <w:p/>
-    <w:p>
-      <w:r>
-        <w:t>16. Improve your Harvest Report page by:</w:t>
-      </w:r>
-    </w:p>
-    <w:p>
-      <w:r>
-        <w:tab/>
-        <w:t xml:space="preserve">a. Making the term </w:t>
-      </w:r>
-      <w:r>
-        <w:rPr>
-          <w:i/>
-          <w:iCs/>
-        </w:rPr>
-        <w:t>mockup</w:t>
-      </w:r>
-      <w:r>
-        <w:t xml:space="preserve"> into italics.</w:t>
-      </w:r>
-    </w:p>
-    <w:p>
-      <w:pPr>
-        <w:ind w:left="360"/>
-      </w:pPr>
-      <w:r>
-        <w:t>b. Add</w:t>
-      </w:r>
-      <w:r>
-        <w:t>ing</w:t>
-      </w:r>
-      <w:r>
-        <w:t xml:space="preserve"> the horizontal line between the Harvest Report Form at the top and the actual </w:t>
-      </w:r>
-      <w:r>
-        <w:t>report</w:t>
-      </w:r>
-      <w:r>
-        <w:t xml:space="preserve"> at the bottom.</w:t>
-      </w:r>
-    </w:p>
-    <w:p>
-      <w:r>
-        <w:tab/>
-        <w:t>c. Add</w:t>
-      </w:r>
-      <w:r>
-        <w:t>ing</w:t>
-      </w:r>
-      <w:r>
-        <w:t xml:space="preserve"> line breaks at appropriate places to space out the content.</w:t>
-      </w:r>
-    </w:p>
-    <w:p/>
-    <w:p>
-      <w:r>
-        <w:t xml:space="preserve">17. Stage and commit to your feature branch the changes you have made to your Harvest Report mockup. </w:t>
-      </w:r>
-      <w:r>
-        <w:rPr>
-          <w:b/>
-          <w:bCs/>
-        </w:rPr>
-        <w:t xml:space="preserve">Please </w:t>
-      </w:r>
-      <w:r>
-        <w:rPr>
-          <w:b/>
-          <w:bCs/>
-        </w:rPr>
-        <w:t>include</w:t>
-      </w:r>
-      <w:r>
-        <w:rPr>
-          <w:b/>
-          <w:bCs/>
-        </w:rPr>
-        <w:t xml:space="preserve"> a </w:t>
-      </w:r>
-      <w:r>
-        <w:rPr>
-          <w:b/>
-          <w:bCs/>
-        </w:rPr>
-        <w:t xml:space="preserve">meaningful </w:t>
-      </w:r>
-      <w:r>
-        <w:rPr>
-          <w:b/>
-          <w:bCs/>
-        </w:rPr>
-        <w:t xml:space="preserve">commit message that </w:t>
-      </w:r>
-      <w:r>
-        <w:rPr>
-          <w:b/>
-          <w:bCs/>
-        </w:rPr>
-        <w:t>describes</w:t>
-      </w:r>
-      <w:r>
-        <w:rPr>
-          <w:b/>
-          <w:bCs/>
-        </w:rPr>
-        <w:t xml:space="preserve"> </w:t>
-      </w:r>
-      <w:r>
-        <w:rPr>
-          <w:b/>
-          <w:bCs/>
-        </w:rPr>
-        <w:t>what you have done.</w:t>
-      </w:r>
-      <w:r>
-        <w:t xml:space="preserve"> </w:t>
-      </w:r>
-      <w:r>
-        <w:t>Then push your feature branch to your origin</w:t>
-      </w:r>
-      <w:r>
-        <w:t>.</w:t>
-      </w:r>
-    </w:p>
-    <w:p/>
-    <w:p>
-      <w:pPr>
-        <w:rPr>
-          <w:b/>
-          <w:bCs/>
-          <w:u w:val="single"/>
-        </w:rPr>
-      </w:pPr>
-      <w:r>
-        <w:rPr>
-          <w:b/>
-          <w:bCs/>
-          <w:u w:val="single"/>
-        </w:rPr>
-        <w:t>HTML Form</w:t>
-      </w:r>
-      <w:r>
-        <w:rPr>
-          <w:b/>
-          <w:bCs/>
-          <w:u w:val="single"/>
-        </w:rPr>
-        <w:t xml:space="preserve"> Elements</w:t>
-      </w:r>
-      <w:r>
-        <w:rPr>
-          <w:b/>
-          <w:bCs/>
-          <w:u w:val="single"/>
-        </w:rPr>
-        <w:t>:</w:t>
-      </w:r>
-    </w:p>
-    <w:p/>
-    <w:p>
-      <w:r>
-        <w:t>FarmData2 will need to accept user input in a variety of situations.  When requesting a harvest report the user will need to enter things such as the date range and the crop or the field (or both) to generate the report.  When performing a harvest, the user will have to enter information including the field and crop being harvested and the quantity that was harvested. HTML form elements provide the mechanisms by which users provide these types of inputs.</w:t>
-      </w:r>
-    </w:p>
-    <w:p/>
-    <w:p>
-      <w:r>
-        <w:t xml:space="preserve">18. </w:t>
-      </w:r>
-      <w:r>
-        <w:t xml:space="preserve">Use the MDN </w:t>
-      </w:r>
-      <w:r>
-        <w:rPr>
-          <w:u w:val="single"/>
-        </w:rPr>
-        <w:t>Basic native form controls</w:t>
-      </w:r>
-      <w:r>
-        <w:t xml:space="preserve"> guide</w:t>
-      </w:r>
-      <w:r>
-        <w:t xml:space="preserve"> linked below to complete the following activities:</w:t>
-      </w:r>
-    </w:p>
-    <w:p>
-      <w:pPr>
-        <w:pStyle w:val="ListParagraph"/>
-        <w:numPr>
-          <w:ilvl w:val="0"/>
-          <w:numId w:val="4"/>
-        </w:numPr>
-      </w:pPr>
-      <w:hyperlink r:id="rId15" w:history="1">
-        <w:r>
-          <w:rPr>
-            <w:rStyle w:val="Hyperlink"/>
-          </w:rPr>
-          <w:t>https://developer.mozilla.org/en-US/docs/Learn/Forms/Basic_native_form_controls</w:t>
-        </w:r>
-      </w:hyperlink>
-      <w:r>
-        <w:t xml:space="preserve"> </w:t>
-      </w:r>
-    </w:p>
-    <w:p/>
-    <w:p>
-      <w:pPr>
-        <w:ind w:left="360"/>
-      </w:pPr>
-      <w:r>
-        <w:t>a. What HTML code would you add to your page to produce the following form element?</w:t>
-      </w:r>
-      <w:r>
-        <w:t xml:space="preserve">  You can test it in your sub-tab to be sure it works, but you should then remove it.</w:t>
-      </w:r>
-    </w:p>
-    <w:p/>
-    <w:p>
-      <w:pPr>
-        <w:jc w:val="center"/>
-        <w:rPr>
-          <w:b/>
-          <w:bCs/>
-        </w:rPr>
-      </w:pPr>
-      <w:r>
-        <w:rPr>
-          <w:b/>
-          <w:bCs/>
-          <w:noProof/>
-        </w:rPr>
-        <w:drawing>
-          <wp:inline distT="0" distB="0" distL="0" distR="0" wp14:anchorId="5E3EEDB3" wp14:editId="2F31CE09">
-            <wp:extent cx="1041400" cy="190500"/>
-            <wp:effectExtent l="0" t="0" r="0" b="0"/>
-            <wp:docPr id="20" name="Picture 20"/>
-            <wp:cNvGraphicFramePr>
-              <a:graphicFrameLocks xmlns:a="http://schemas.openxmlformats.org/drawingml/2006/main" noChangeAspect="1"/>
-            </wp:cNvGraphicFramePr>
-            <a:graphic xmlns:a="http://schemas.openxmlformats.org/drawingml/2006/main">
-              <a:graphicData uri="http://schemas.openxmlformats.org/drawingml/2006/picture">
-                <pic:pic xmlns:pic="http://schemas.openxmlformats.org/drawingml/2006/picture">
-                  <pic:nvPicPr>
-                    <pic:cNvPr id="1" name=""/>
-                    <pic:cNvPicPr/>
-                  </pic:nvPicPr>
-                  <pic:blipFill>
-                    <a:blip r:embed="rId16"/>
-                    <a:stretch>
-                      <a:fillRect/>
-                    </a:stretch>
-                  </pic:blipFill>
-                  <pic:spPr>
-                    <a:xfrm>
-                      <a:off x="0" y="0"/>
-                      <a:ext cx="1041400" cy="190500"/>
+                      <a:ext cx="2211831" cy="2173697"/>
                     </a:xfrm>
                     <a:prstGeom prst="rect">
                       <a:avLst/>
@@ -2980,11 +2302,220 @@
         </w:drawing>
       </w:r>
     </w:p>
-    <w:p>
-      <w:pPr>
-        <w:jc w:val="center"/>
-        <w:rPr>
-          <w:rFonts w:ascii="Courier" w:hAnsi="Courier"/>
+    <w:p/>
+    <w:p>
+      <w:r>
+        <w:t xml:space="preserve">14. Stage and commit to your feature branch the changes you have made to your Harvest Report mockup. </w:t>
+      </w:r>
+      <w:r>
+        <w:rPr>
+          <w:b/>
+          <w:bCs/>
+        </w:rPr>
+        <w:t xml:space="preserve">Please </w:t>
+      </w:r>
+      <w:r>
+        <w:rPr>
+          <w:b/>
+          <w:bCs/>
+        </w:rPr>
+        <w:t>include</w:t>
+      </w:r>
+      <w:r>
+        <w:rPr>
+          <w:b/>
+          <w:bCs/>
+        </w:rPr>
+        <w:t xml:space="preserve"> a </w:t>
+      </w:r>
+      <w:r>
+        <w:rPr>
+          <w:b/>
+          <w:bCs/>
+        </w:rPr>
+        <w:t xml:space="preserve">meaningful </w:t>
+      </w:r>
+      <w:r>
+        <w:rPr>
+          <w:b/>
+          <w:bCs/>
+        </w:rPr>
+        <w:t xml:space="preserve">commit message that </w:t>
+      </w:r>
+      <w:r>
+        <w:rPr>
+          <w:b/>
+          <w:bCs/>
+        </w:rPr>
+        <w:t>describes</w:t>
+      </w:r>
+      <w:r>
+        <w:rPr>
+          <w:b/>
+          <w:bCs/>
+        </w:rPr>
+        <w:t xml:space="preserve"> </w:t>
+      </w:r>
+      <w:r>
+        <w:rPr>
+          <w:b/>
+          <w:bCs/>
+        </w:rPr>
+        <w:t>what you have done.</w:t>
+      </w:r>
+      <w:r>
+        <w:t xml:space="preserve"> </w:t>
+      </w:r>
+      <w:r>
+        <w:t>Then push your feature branch to your origin.</w:t>
+      </w:r>
+    </w:p>
+    <w:p/>
+    <w:p>
+      <w:r>
+        <w:t xml:space="preserve">Note that pushing a branch for which a pull request has been made will automatically update the pull request.  Thus, the pull request at the upstream will now </w:t>
+      </w:r>
+      <w:proofErr w:type="gramStart"/>
+      <w:r>
+        <w:t>contain</w:t>
+      </w:r>
+      <w:proofErr w:type="gramEnd"/>
+      <w:r>
+        <w:t xml:space="preserve"> two commits, one for </w:t>
+      </w:r>
+      <w:r>
+        <w:t>when you created the</w:t>
+      </w:r>
+      <w:r>
+        <w:t xml:space="preserve"> new sub-tab and one for </w:t>
+      </w:r>
+      <w:r>
+        <w:t>your</w:t>
+      </w:r>
+      <w:r>
+        <w:t xml:space="preserve"> start o</w:t>
+      </w:r>
+      <w:r>
+        <w:t>n</w:t>
+      </w:r>
+      <w:r>
+        <w:t xml:space="preserve"> the Harvest Report.</w:t>
+      </w:r>
+    </w:p>
+    <w:p/>
+    <w:p>
+      <w:pPr>
+        <w:rPr>
+          <w:b/>
+          <w:bCs/>
+          <w:u w:val="single"/>
+        </w:rPr>
+      </w:pPr>
+      <w:r>
+        <w:rPr>
+          <w:b/>
+          <w:bCs/>
+          <w:u w:val="single"/>
+        </w:rPr>
+        <w:t xml:space="preserve">More </w:t>
+      </w:r>
+      <w:r>
+        <w:rPr>
+          <w:b/>
+          <w:bCs/>
+          <w:u w:val="single"/>
+        </w:rPr>
+        <w:t xml:space="preserve">Basic </w:t>
+      </w:r>
+      <w:r>
+        <w:rPr>
+          <w:b/>
+          <w:bCs/>
+          <w:u w:val="single"/>
+        </w:rPr>
+        <w:t>HTML:</w:t>
+      </w:r>
+    </w:p>
+    <w:p/>
+    <w:p>
+      <w:r>
+        <w:t xml:space="preserve">HTML defines many elements besides those that were described in the guide.  You can find a complete reference to all of the HTML tags in the </w:t>
+      </w:r>
+      <w:r>
+        <w:rPr>
+          <w:u w:val="single"/>
+        </w:rPr>
+        <w:t>HTML elements reference</w:t>
+      </w:r>
+      <w:r>
+        <w:t>:</w:t>
+      </w:r>
+    </w:p>
+    <w:p>
+      <w:pPr>
+        <w:pStyle w:val="ListParagraph"/>
+        <w:numPr>
+          <w:ilvl w:val="0"/>
+          <w:numId w:val="3"/>
+        </w:numPr>
+      </w:pPr>
+      <w:hyperlink r:id="rId15" w:history="1">
+        <w:r>
+          <w:rPr>
+            <w:rStyle w:val="Hyperlink"/>
+          </w:rPr>
+          <w:t>https://developer.mozilla.org/en-US/docs/Web/HTML/Element</w:t>
+        </w:r>
+      </w:hyperlink>
+      <w:r>
+        <w:t xml:space="preserve"> </w:t>
+      </w:r>
+    </w:p>
+    <w:p/>
+    <w:p>
+      <w:r>
+        <w:t>15. Use the HTML elements reference to answer the following questions</w:t>
+      </w:r>
+      <w:r>
+        <w:t>.  Write your answers in your own words.</w:t>
+      </w:r>
+    </w:p>
+    <w:p/>
+    <w:p>
+      <w:r>
+        <w:tab/>
+        <w:t xml:space="preserve">a. </w:t>
+      </w:r>
+      <w:r>
+        <w:t xml:space="preserve">What does the </w:t>
+      </w:r>
+      <w:r>
+        <w:rPr>
+          <w:rFonts w:ascii="Courier" w:hAnsi="Courier"/>
+        </w:rPr>
+        <w:t>&lt;</w:t>
+      </w:r>
+      <w:proofErr w:type="spellStart"/>
+      <w:r>
+        <w:rPr>
+          <w:rFonts w:ascii="Courier" w:hAnsi="Courier"/>
+        </w:rPr>
+        <w:t>br</w:t>
+      </w:r>
+      <w:proofErr w:type="spellEnd"/>
+      <w:r>
+        <w:rPr>
+          <w:rFonts w:ascii="Courier" w:hAnsi="Courier"/>
+        </w:rPr>
+        <w:t>&gt;</w:t>
+      </w:r>
+      <w:r>
+        <w:t xml:space="preserve"> tag do?  </w:t>
+      </w:r>
+    </w:p>
+    <w:p>
+      <w:pPr>
+        <w:rPr>
           <w:b/>
           <w:bCs/>
           <w:u w:val="single"/>
@@ -2999,9 +2530,6 @@
           <w:bottom w:val="thinThickThinSmallGap" w:sz="24" w:space="4" w:color="0070C0"/>
           <w:right w:val="thinThickThinSmallGap" w:sz="24" w:space="4" w:color="0070C0"/>
         </w:pBdr>
-        <w:rPr>
-          <w:rFonts w:ascii="Courier" w:hAnsi="Courier"/>
-        </w:rPr>
       </w:pPr>
     </w:p>
     <w:p/>
@@ -3011,63 +2539,425 @@
       </w:pPr>
       <w:r>
         <w:lastRenderedPageBreak/>
-        <w:t xml:space="preserve">b. </w:t>
-      </w:r>
-      <w:r>
-        <w:t xml:space="preserve">What HTML code would you add to your page to produce the following set of radio buttons? </w:t>
-      </w:r>
-      <w:r>
-        <w:t xml:space="preserve">Ensure that only one of the buttons can be selected at a time. </w:t>
-      </w:r>
-      <w:r>
-        <w:t xml:space="preserve">Be sure to notice the </w:t>
-      </w:r>
-      <w:r>
-        <w:rPr>
-          <w:rFonts w:ascii="Courier" w:hAnsi="Courier"/>
-        </w:rPr>
-        <w:t>for</w:t>
-      </w:r>
-      <w:r>
-        <w:t xml:space="preserve"> and </w:t>
-      </w:r>
-      <w:r>
-        <w:rPr>
-          <w:rFonts w:ascii="Courier" w:hAnsi="Courier"/>
-        </w:rPr>
-        <w:t>id</w:t>
-      </w:r>
-      <w:r>
-        <w:t xml:space="preserve"> attributes. </w:t>
-      </w:r>
-      <w:r>
-        <w:t>You can test it in your sub-tab to be sure it works</w:t>
-      </w:r>
-      <w:r>
-        <w:t xml:space="preserve">, </w:t>
-      </w:r>
-      <w:r>
-        <w:t>but you should then remove it.</w:t>
-      </w:r>
-    </w:p>
+        <w:t>b</w:t>
+      </w:r>
+      <w:r>
+        <w:t xml:space="preserve">. What does the </w:t>
+      </w:r>
+      <w:r>
+        <w:rPr>
+          <w:rFonts w:ascii="Courier" w:hAnsi="Courier"/>
+        </w:rPr>
+        <w:t>&lt;</w:t>
+      </w:r>
+      <w:proofErr w:type="spellStart"/>
+      <w:r>
+        <w:rPr>
+          <w:rFonts w:ascii="Courier" w:hAnsi="Courier"/>
+        </w:rPr>
+        <w:t>hr</w:t>
+      </w:r>
+      <w:proofErr w:type="spellEnd"/>
+      <w:r>
+        <w:rPr>
+          <w:rFonts w:ascii="Courier" w:hAnsi="Courier"/>
+        </w:rPr>
+        <w:t>&gt;</w:t>
+      </w:r>
+      <w:r>
+        <w:t xml:space="preserve"> tag do?  </w:t>
+      </w:r>
+      <w:r>
+        <w:t xml:space="preserve">Hint: </w:t>
+      </w:r>
+      <w:r>
+        <w:t xml:space="preserve">The description here is not very helpful.  Clicking on the </w:t>
+      </w:r>
+      <w:r>
+        <w:t>tag</w:t>
+      </w:r>
+      <w:r>
+        <w:t xml:space="preserve"> name</w:t>
+      </w:r>
+      <w:r>
+        <w:t xml:space="preserve"> </w:t>
+      </w:r>
+      <w:r>
+        <w:t xml:space="preserve">will take you </w:t>
+      </w:r>
+      <w:r>
+        <w:t xml:space="preserve">to </w:t>
+      </w:r>
+      <w:r>
+        <w:t>a</w:t>
+      </w:r>
+      <w:r>
+        <w:t xml:space="preserve"> page that describes </w:t>
+      </w:r>
+      <w:r>
+        <w:t>that</w:t>
+      </w:r>
+      <w:r>
+        <w:t xml:space="preserve"> tag and gives examples.</w:t>
+      </w:r>
+    </w:p>
+    <w:p>
+      <w:pPr>
+        <w:rPr>
+          <w:b/>
+          <w:bCs/>
+          <w:u w:val="single"/>
+        </w:rPr>
+      </w:pPr>
+    </w:p>
+    <w:p>
+      <w:pPr>
+        <w:pBdr>
+          <w:top w:val="thinThickThinSmallGap" w:sz="24" w:space="4" w:color="0070C0"/>
+          <w:left w:val="thinThickThinSmallGap" w:sz="24" w:space="4" w:color="0070C0"/>
+          <w:bottom w:val="thinThickThinSmallGap" w:sz="24" w:space="4" w:color="0070C0"/>
+          <w:right w:val="thinThickThinSmallGap" w:sz="24" w:space="4" w:color="0070C0"/>
+        </w:pBdr>
+      </w:pPr>
+    </w:p>
+    <w:p/>
     <w:p>
       <w:pPr>
         <w:ind w:left="360"/>
       </w:pPr>
-    </w:p>
+      <w:r>
+        <w:t>c. What tag should be used to offset idiomatic or technical terms on a page</w:t>
+      </w:r>
+      <w:r>
+        <w:t>?</w:t>
+      </w:r>
+      <w:r>
+        <w:t xml:space="preserve">  </w:t>
+      </w:r>
+      <w:r>
+        <w:t xml:space="preserve">How is text tagged in this way typically displayed?  </w:t>
+      </w:r>
+      <w:r>
+        <w:t>Hint: Try using the browser’s search function to search the reference page</w:t>
+      </w:r>
+      <w:r>
+        <w:t xml:space="preserve"> to find the appropriate tag</w:t>
+      </w:r>
+      <w:r>
+        <w:t>.</w:t>
+      </w:r>
+      <w:r>
+        <w:t xml:space="preserve"> Then click thorough to its page and read more about it.</w:t>
+      </w:r>
+    </w:p>
+    <w:p>
+      <w:pPr>
+        <w:rPr>
+          <w:rFonts w:ascii="Courier" w:hAnsi="Courier"/>
+        </w:rPr>
+      </w:pPr>
+    </w:p>
+    <w:p>
+      <w:pPr>
+        <w:pBdr>
+          <w:top w:val="thinThickThinSmallGap" w:sz="24" w:space="4" w:color="0070C0"/>
+          <w:left w:val="thinThickThinSmallGap" w:sz="24" w:space="4" w:color="0070C0"/>
+          <w:bottom w:val="thinThickThinSmallGap" w:sz="24" w:space="4" w:color="0070C0"/>
+          <w:right w:val="thinThickThinSmallGap" w:sz="24" w:space="4" w:color="0070C0"/>
+        </w:pBdr>
+        <w:rPr>
+          <w:rFonts w:ascii="Courier" w:hAnsi="Courier"/>
+        </w:rPr>
+      </w:pPr>
+    </w:p>
+    <w:p/>
+    <w:p>
+      <w:pPr>
+        <w:rPr>
+          <w:b/>
+          <w:bCs/>
+          <w:u w:val="single"/>
+        </w:rPr>
+      </w:pPr>
+      <w:r>
+        <w:rPr>
+          <w:b/>
+          <w:bCs/>
+          <w:u w:val="single"/>
+        </w:rPr>
+        <w:t>Adding to the Harvest Report</w:t>
+      </w:r>
+      <w:r>
+        <w:rPr>
+          <w:b/>
+          <w:bCs/>
+          <w:u w:val="single"/>
+        </w:rPr>
+        <w:t xml:space="preserve"> </w:t>
+      </w:r>
+      <w:r>
+        <w:rPr>
+          <w:b/>
+          <w:bCs/>
+          <w:u w:val="single"/>
+        </w:rPr>
+        <w:t xml:space="preserve">Spike </w:t>
+      </w:r>
+      <w:r>
+        <w:rPr>
+          <w:b/>
+          <w:bCs/>
+          <w:u w:val="single"/>
+        </w:rPr>
+        <w:t>1</w:t>
+      </w:r>
+      <w:r>
+        <w:rPr>
+          <w:b/>
+          <w:bCs/>
+          <w:u w:val="single"/>
+        </w:rPr>
+        <w:t xml:space="preserve">: </w:t>
+      </w:r>
+    </w:p>
+    <w:p/>
+    <w:p>
+      <w:r>
+        <w:t>16. Improve your Harvest Report page by:</w:t>
+      </w:r>
+    </w:p>
+    <w:p>
+      <w:r>
+        <w:tab/>
+        <w:t xml:space="preserve">a. Making the term </w:t>
+      </w:r>
+      <w:r>
+        <w:rPr>
+          <w:i/>
+          <w:iCs/>
+        </w:rPr>
+        <w:t>mockup</w:t>
+      </w:r>
+      <w:r>
+        <w:t xml:space="preserve"> into italics.</w:t>
+      </w:r>
+    </w:p>
+    <w:p>
+      <w:pPr>
+        <w:ind w:left="360"/>
+      </w:pPr>
+      <w:r>
+        <w:t>b. Add</w:t>
+      </w:r>
+      <w:r>
+        <w:t>ing</w:t>
+      </w:r>
+      <w:r>
+        <w:t xml:space="preserve"> the horizontal line between the Harvest Report Form at the top and the actual </w:t>
+      </w:r>
+      <w:r>
+        <w:t>report</w:t>
+      </w:r>
+      <w:r>
+        <w:t xml:space="preserve"> at the bottom.</w:t>
+      </w:r>
+    </w:p>
+    <w:p>
+      <w:r>
+        <w:tab/>
+        <w:t>c. Add</w:t>
+      </w:r>
+      <w:r>
+        <w:t>ing</w:t>
+      </w:r>
+      <w:r>
+        <w:t xml:space="preserve"> line breaks at appropriate places to space out the content.</w:t>
+      </w:r>
+    </w:p>
+    <w:p/>
+    <w:p>
+      <w:r>
+        <w:t xml:space="preserve">17. Stage and commit to your feature branch the changes you have made to your Harvest Report mockup. </w:t>
+      </w:r>
+      <w:r>
+        <w:rPr>
+          <w:b/>
+          <w:bCs/>
+        </w:rPr>
+        <w:t xml:space="preserve">Please </w:t>
+      </w:r>
+      <w:r>
+        <w:rPr>
+          <w:b/>
+          <w:bCs/>
+        </w:rPr>
+        <w:t>include</w:t>
+      </w:r>
+      <w:r>
+        <w:rPr>
+          <w:b/>
+          <w:bCs/>
+        </w:rPr>
+        <w:t xml:space="preserve"> a </w:t>
+      </w:r>
+      <w:r>
+        <w:rPr>
+          <w:b/>
+          <w:bCs/>
+        </w:rPr>
+        <w:t xml:space="preserve">meaningful </w:t>
+      </w:r>
+      <w:r>
+        <w:rPr>
+          <w:b/>
+          <w:bCs/>
+        </w:rPr>
+        <w:t xml:space="preserve">commit message that </w:t>
+      </w:r>
+      <w:r>
+        <w:rPr>
+          <w:b/>
+          <w:bCs/>
+        </w:rPr>
+        <w:t>describes</w:t>
+      </w:r>
+      <w:r>
+        <w:rPr>
+          <w:b/>
+          <w:bCs/>
+        </w:rPr>
+        <w:t xml:space="preserve"> </w:t>
+      </w:r>
+      <w:r>
+        <w:rPr>
+          <w:b/>
+          <w:bCs/>
+        </w:rPr>
+        <w:t>what you have done.</w:t>
+      </w:r>
+      <w:r>
+        <w:t xml:space="preserve"> </w:t>
+      </w:r>
+      <w:r>
+        <w:t>Then push your feature branch to your origin</w:t>
+      </w:r>
+      <w:r>
+        <w:t>.</w:t>
+      </w:r>
+    </w:p>
+    <w:p/>
+    <w:p>
+      <w:pPr>
+        <w:rPr>
+          <w:b/>
+          <w:bCs/>
+          <w:u w:val="single"/>
+        </w:rPr>
+      </w:pPr>
+      <w:r>
+        <w:rPr>
+          <w:b/>
+          <w:bCs/>
+          <w:u w:val="single"/>
+        </w:rPr>
+        <w:t>HTML Form</w:t>
+      </w:r>
+      <w:r>
+        <w:rPr>
+          <w:b/>
+          <w:bCs/>
+          <w:u w:val="single"/>
+        </w:rPr>
+        <w:t xml:space="preserve"> Elements</w:t>
+      </w:r>
+      <w:r>
+        <w:rPr>
+          <w:b/>
+          <w:bCs/>
+          <w:u w:val="single"/>
+        </w:rPr>
+        <w:t>:</w:t>
+      </w:r>
+    </w:p>
+    <w:p/>
+    <w:p>
+      <w:r>
+        <w:t>FarmData2 will need to accept user input in a variety of situations.  When requesting a harvest report the user will need to enter things such as the date range and the crop or the field (or both) to generate the report.  When performing a harvest, the user will have to enter information including the field and crop being harvested and the quantity that was harvested. HTML form elements provide the mechanisms by which users provide these types of inputs.</w:t>
+      </w:r>
+    </w:p>
+    <w:p/>
+    <w:p>
+      <w:r>
+        <w:t xml:space="preserve">18. </w:t>
+      </w:r>
+      <w:r>
+        <w:t xml:space="preserve">Use the MDN </w:t>
+      </w:r>
+      <w:r>
+        <w:rPr>
+          <w:u w:val="single"/>
+        </w:rPr>
+        <w:t>Basic native form controls</w:t>
+      </w:r>
+      <w:r>
+        <w:t xml:space="preserve"> guide</w:t>
+      </w:r>
+      <w:r>
+        <w:t xml:space="preserve"> linked below to complete the following activities:</w:t>
+      </w:r>
+    </w:p>
+    <w:p>
+      <w:pPr>
+        <w:pStyle w:val="ListParagraph"/>
+        <w:numPr>
+          <w:ilvl w:val="0"/>
+          <w:numId w:val="4"/>
+        </w:numPr>
+      </w:pPr>
+      <w:hyperlink r:id="rId16" w:history="1">
+        <w:r>
+          <w:rPr>
+            <w:rStyle w:val="Hyperlink"/>
+          </w:rPr>
+          <w:t>https://developer.mozilla.org/en-US/docs/Learn/Forms/Basic_native_form_controls</w:t>
+        </w:r>
+      </w:hyperlink>
+      <w:r>
+        <w:t xml:space="preserve"> </w:t>
+      </w:r>
+    </w:p>
+    <w:p/>
+    <w:p>
+      <w:pPr>
+        <w:ind w:left="360"/>
+      </w:pPr>
+      <w:r>
+        <w:t>a. What HTML code would you add to your page to produce the following form element?</w:t>
+      </w:r>
+      <w:r>
+        <w:t xml:space="preserve">  You can test it in your sub-tab to be sure it works, but you should then remove it.</w:t>
+      </w:r>
+    </w:p>
+    <w:p/>
     <w:p>
       <w:pPr>
         <w:jc w:val="center"/>
-      </w:pPr>
-      <w:r>
-        <w:rPr>
+        <w:rPr>
+          <w:b/>
+          <w:bCs/>
+        </w:rPr>
+      </w:pPr>
+      <w:r>
+        <w:rPr>
+          <w:b/>
+          <w:bCs/>
           <w:noProof/>
         </w:rPr>
         <w:drawing>
-          <wp:inline distT="0" distB="0" distL="0" distR="0" wp14:anchorId="0C3AD10E" wp14:editId="4772C82C">
-            <wp:extent cx="3111500" cy="533400"/>
+          <wp:inline distT="0" distB="0" distL="0" distR="0" wp14:anchorId="5E3EEDB3" wp14:editId="2F31CE09">
+            <wp:extent cx="1041400" cy="190500"/>
             <wp:effectExtent l="0" t="0" r="0" b="0"/>
-            <wp:docPr id="21" name="Picture 21"/>
+            <wp:docPr id="20" name="Picture 20"/>
             <wp:cNvGraphicFramePr>
               <a:graphicFrameLocks xmlns:a="http://schemas.openxmlformats.org/drawingml/2006/main" noChangeAspect="1"/>
             </wp:cNvGraphicFramePr>
@@ -3087,6 +2977,125 @@
                   <pic:spPr>
                     <a:xfrm>
                       <a:off x="0" y="0"/>
+                      <a:ext cx="1041400" cy="190500"/>
+                    </a:xfrm>
+                    <a:prstGeom prst="rect">
+                      <a:avLst/>
+                    </a:prstGeom>
+                  </pic:spPr>
+                </pic:pic>
+              </a:graphicData>
+            </a:graphic>
+          </wp:inline>
+        </w:drawing>
+      </w:r>
+    </w:p>
+    <w:p>
+      <w:pPr>
+        <w:jc w:val="center"/>
+        <w:rPr>
+          <w:rFonts w:ascii="Courier" w:hAnsi="Courier"/>
+          <w:b/>
+          <w:bCs/>
+          <w:u w:val="single"/>
+        </w:rPr>
+      </w:pPr>
+    </w:p>
+    <w:p>
+      <w:pPr>
+        <w:pBdr>
+          <w:top w:val="thinThickThinSmallGap" w:sz="24" w:space="4" w:color="0070C0"/>
+          <w:left w:val="thinThickThinSmallGap" w:sz="24" w:space="4" w:color="0070C0"/>
+          <w:bottom w:val="thinThickThinSmallGap" w:sz="24" w:space="4" w:color="0070C0"/>
+          <w:right w:val="thinThickThinSmallGap" w:sz="24" w:space="4" w:color="0070C0"/>
+        </w:pBdr>
+        <w:rPr>
+          <w:rFonts w:ascii="Courier" w:hAnsi="Courier"/>
+        </w:rPr>
+      </w:pPr>
+    </w:p>
+    <w:p/>
+    <w:p>
+      <w:pPr>
+        <w:ind w:left="360"/>
+      </w:pPr>
+      <w:r>
+        <w:t xml:space="preserve">b. </w:t>
+      </w:r>
+      <w:r>
+        <w:t xml:space="preserve">What HTML code would you add to your page to produce the following set of radio buttons? </w:t>
+      </w:r>
+      <w:r>
+        <w:t xml:space="preserve">Ensure that only one of the buttons can be selected at a time. </w:t>
+      </w:r>
+      <w:r>
+        <w:t xml:space="preserve">Be sure to notice the </w:t>
+      </w:r>
+      <w:r>
+        <w:rPr>
+          <w:rFonts w:ascii="Courier" w:hAnsi="Courier"/>
+        </w:rPr>
+        <w:t>for</w:t>
+      </w:r>
+      <w:r>
+        <w:t xml:space="preserve"> and </w:t>
+      </w:r>
+      <w:r>
+        <w:rPr>
+          <w:rFonts w:ascii="Courier" w:hAnsi="Courier"/>
+        </w:rPr>
+        <w:t>id</w:t>
+      </w:r>
+      <w:r>
+        <w:t xml:space="preserve"> attributes. </w:t>
+      </w:r>
+      <w:r>
+        <w:t>You can test it in your sub-tab to be sure it works</w:t>
+      </w:r>
+      <w:r>
+        <w:t xml:space="preserve">, </w:t>
+      </w:r>
+      <w:r>
+        <w:t>but you should then remove it.</w:t>
+      </w:r>
+    </w:p>
+    <w:p>
+      <w:pPr>
+        <w:ind w:left="360"/>
+      </w:pPr>
+    </w:p>
+    <w:p>
+      <w:pPr>
+        <w:jc w:val="center"/>
+      </w:pPr>
+      <w:r>
+        <w:rPr>
+          <w:noProof/>
+        </w:rPr>
+        <w:drawing>
+          <wp:inline distT="0" distB="0" distL="0" distR="0" wp14:anchorId="0C3AD10E" wp14:editId="4772C82C">
+            <wp:extent cx="3111500" cy="533400"/>
+            <wp:effectExtent l="0" t="0" r="0" b="0"/>
+            <wp:docPr id="21" name="Picture 21"/>
+            <wp:cNvGraphicFramePr>
+              <a:graphicFrameLocks xmlns:a="http://schemas.openxmlformats.org/drawingml/2006/main" noChangeAspect="1"/>
+            </wp:cNvGraphicFramePr>
+            <a:graphic xmlns:a="http://schemas.openxmlformats.org/drawingml/2006/main">
+              <a:graphicData uri="http://schemas.openxmlformats.org/drawingml/2006/picture">
+                <pic:pic xmlns:pic="http://schemas.openxmlformats.org/drawingml/2006/picture">
+                  <pic:nvPicPr>
+                    <pic:cNvPr id="1" name=""/>
+                    <pic:cNvPicPr/>
+                  </pic:nvPicPr>
+                  <pic:blipFill>
+                    <a:blip r:embed="rId18"/>
+                    <a:stretch>
+                      <a:fillRect/>
+                    </a:stretch>
+                  </pic:blipFill>
+                  <pic:spPr>
+                    <a:xfrm>
+                      <a:off x="0" y="0"/>
                       <a:ext cx="3111500" cy="533400"/>
                     </a:xfrm>
                     <a:prstGeom prst="rect">
@@ -3437,7 +3446,7 @@
           <w:numId w:val="4"/>
         </w:numPr>
       </w:pPr>
-      <w:hyperlink r:id="rId18" w:history="1">
+      <w:hyperlink r:id="rId19" w:history="1">
         <w:r>
           <w:rPr>
             <w:rStyle w:val="Hyperlink"/>
@@ -3467,6 +3476,7 @@
         <w:ind w:left="360"/>
       </w:pPr>
       <w:r>
+        <w:lastRenderedPageBreak/>
         <w:t xml:space="preserve">a. </w:t>
       </w:r>
       <w:r>
@@ -3764,7 +3774,7 @@
           <w:numId w:val="4"/>
         </w:numPr>
       </w:pPr>
-      <w:hyperlink r:id="rId19" w:history="1">
+      <w:hyperlink r:id="rId20" w:history="1">
         <w:r>
           <w:rPr>
             <w:rStyle w:val="Hyperlink"/>
@@ -3862,6 +3872,7 @@
     <w:p/>
     <w:p>
       <w:r>
+        <w:lastRenderedPageBreak/>
         <w:t>24.</w:t>
       </w:r>
       <w:r>
@@ -4047,7 +4058,7 @@
           <w:numId w:val="4"/>
         </w:numPr>
       </w:pPr>
-      <w:hyperlink r:id="rId20" w:history="1">
+      <w:hyperlink r:id="rId21" w:history="1">
         <w:r>
           <w:rPr>
             <w:rStyle w:val="Hyperlink"/>
@@ -4403,7 +4414,7 @@
         <w:t xml:space="preserve"> tag to get the borders.</w:t>
       </w:r>
       <w:r>
-        <w:t xml:space="preserve">  This is not technically the “right” way to do this, but we’ll improve on it later.</w:t>
+        <w:t xml:space="preserve">  When you complete this exercise, your HTML sub-tab should look like the one at the top of these activities.</w:t>
       </w:r>
     </w:p>
     <w:p/>
@@ -4604,7 +4615,7 @@
     </w:p>
     <w:p/>
     <w:sectPr>
-      <w:footerReference w:type="default" r:id="rId21"/>
+      <w:footerReference w:type="default" r:id="rId22"/>
       <w:pgSz w:w="12240" w:h="15840"/>
       <w:pgMar w:top="1440" w:right="1440" w:bottom="1440" w:left="1440" w:header="720" w:footer="288" w:gutter="0"/>
       <w:cols w:space="720"/>

--- a/farmdata2_modules/fd2_tabs/fd2_school/activities/03-HTMLSpike.docx
+++ b/farmdata2_modules/fd2_tabs/fd2_school/activities/03-HTMLSpike.docx
@@ -296,10 +296,7 @@
         <w:t>To</w:t>
       </w:r>
       <w:r>
-        <w:t xml:space="preserve"> learn about FarmData2 development and the technologies that it uses</w:t>
-      </w:r>
-      <w:r>
-        <w:t xml:space="preserve"> the next several activities will guide you through the creation of </w:t>
+        <w:t xml:space="preserve"> learn about FarmData2 development and the technologies that it uses the next several activities will guide you through the creation of </w:t>
       </w:r>
       <w:r>
         <w:t xml:space="preserve">a mockup of a Harvest Report </w:t>
@@ -3923,7 +3920,31 @@
         <w:t>date</w:t>
       </w:r>
       <w:r>
-        <w:t xml:space="preserve"> input type. The start date should range from 01/01/2014 to 01/01/2022 and have the selected date of 05/01/2018. The end date should range from 05/01/2018 (</w:t>
+        <w:t xml:space="preserve"> input type. The start date should range from 01/01/2014 to 01/01/2022 and have the selected date of 05/0</w:t>
+      </w:r>
+      <w:r>
+        <w:t>5</w:t>
+      </w:r>
+      <w:r>
+        <w:t>/201</w:t>
+      </w:r>
+      <w:r>
+        <w:t>9</w:t>
+      </w:r>
+      <w:r>
+        <w:t>. The end date should range from 05/</w:t>
+      </w:r>
+      <w:r>
+        <w:t>05</w:t>
+      </w:r>
+      <w:r>
+        <w:t>/201</w:t>
+      </w:r>
+      <w:r>
+        <w:t>9</w:t>
+      </w:r>
+      <w:r>
+        <w:t xml:space="preserve"> (</w:t>
       </w:r>
       <w:proofErr w:type="gramStart"/>
       <w:r>
@@ -3931,7 +3952,13 @@
       </w:r>
       <w:proofErr w:type="gramEnd"/>
       <w:r>
-        <w:t xml:space="preserve"> not before the start date) up to 01/01/2022 and have the selected date of 05/15/2018.</w:t>
+        <w:t xml:space="preserve"> not before the start date) up to 01/01/2022 and have the selected date of 05/15/201</w:t>
+      </w:r>
+      <w:r>
+        <w:t>9</w:t>
+      </w:r>
+      <w:r>
+        <w:t>.</w:t>
       </w:r>
     </w:p>
     <w:p/>

--- a/farmdata2_modules/fd2_tabs/fd2_school/activities/03-HTMLSpike.docx
+++ b/farmdata2_modules/fd2_tabs/fd2_school/activities/03-HTMLSpike.docx
@@ -1696,21 +1696,7 @@
         <w:rPr>
           <w:rFonts w:ascii="Courier" w:hAnsi="Courier"/>
         </w:rPr>
-        <w:t xml:space="preserve"> draggable</w:t>
-      </w:r>
-      <w:proofErr w:type="gramStart"/>
-      <w:r>
-        <w:rPr>
-          <w:rFonts w:ascii="Courier" w:hAnsi="Courier"/>
-        </w:rPr>
-        <w:t>=”true</w:t>
-      </w:r>
-      <w:proofErr w:type="gramEnd"/>
-      <w:r>
-        <w:rPr>
-          <w:rFonts w:ascii="Courier" w:hAnsi="Courier"/>
-        </w:rPr>
-        <w:t xml:space="preserve">”&gt;this </w:t>
+        <w:t xml:space="preserve"> draggable=”true”&gt;this </w:t>
       </w:r>
       <w:r>
         <w:rPr>
@@ -2206,15 +2192,7 @@
         <w:t xml:space="preserve">that you write </w:t>
       </w:r>
       <w:r>
-        <w:t>is nicely formatted (</w:t>
-      </w:r>
-      <w:proofErr w:type="gramStart"/>
-      <w:r>
-        <w:t>e.g.</w:t>
-      </w:r>
-      <w:proofErr w:type="gramEnd"/>
-      <w:r>
-        <w:t xml:space="preserve"> indent</w:t>
+        <w:t>is nicely formatted (e.g. indent</w:t>
       </w:r>
       <w:r>
         <w:t xml:space="preserve"> it</w:t>
@@ -2370,15 +2348,7 @@
     <w:p/>
     <w:p>
       <w:r>
-        <w:t xml:space="preserve">Note that pushing a branch for which a pull request has been made will automatically update the pull request.  Thus, the pull request at the upstream will now </w:t>
-      </w:r>
-      <w:proofErr w:type="gramStart"/>
-      <w:r>
-        <w:t>contain</w:t>
-      </w:r>
-      <w:proofErr w:type="gramEnd"/>
-      <w:r>
-        <w:t xml:space="preserve"> two commits, one for </w:t>
+        <w:t xml:space="preserve">Note that pushing a branch for which a pull request has been made will automatically update the pull request.  Thus, the pull request at the upstream will now contain two commits, one for </w:t>
       </w:r>
       <w:r>
         <w:t>when you created the</w:t>
@@ -3398,14 +3368,12 @@
       <w:r>
         <w:t xml:space="preserve"> form element is very versatile and what type of form element it displays is controlled by its </w:t>
       </w:r>
-      <w:proofErr w:type="gramStart"/>
       <w:r>
         <w:rPr>
           <w:rFonts w:ascii="Courier" w:hAnsi="Courier"/>
         </w:rPr>
         <w:t>type</w:t>
       </w:r>
-      <w:proofErr w:type="gramEnd"/>
       <w:r>
         <w:t xml:space="preserve"> attribute. The </w:t>
       </w:r>
@@ -3622,14 +3590,12 @@
       <w:r>
         <w:t xml:space="preserve">. Note that not all input types are supported by all browsers.  You can click the </w:t>
       </w:r>
-      <w:proofErr w:type="gramStart"/>
       <w:r>
         <w:rPr>
           <w:rFonts w:ascii="Courier" w:hAnsi="Courier"/>
         </w:rPr>
         <w:t>type</w:t>
       </w:r>
-      <w:proofErr w:type="gramEnd"/>
       <w:r>
         <w:t xml:space="preserve"> name in the reference to get a page with information and examples for that </w:t>
       </w:r>
@@ -3926,10 +3892,10 @@
         <w:t>5</w:t>
       </w:r>
       <w:r>
-        <w:t>/201</w:t>
-      </w:r>
-      <w:r>
-        <w:t>9</w:t>
+        <w:t>/20</w:t>
+      </w:r>
+      <w:r>
+        <w:t>20</w:t>
       </w:r>
       <w:r>
         <w:t>. The end date should range from 05/</w:t>
@@ -3938,10 +3904,10 @@
         <w:t>05</w:t>
       </w:r>
       <w:r>
-        <w:t>/201</w:t>
-      </w:r>
-      <w:r>
-        <w:t>9</w:t>
+        <w:t>/20</w:t>
+      </w:r>
+      <w:r>
+        <w:t>20</w:t>
       </w:r>
       <w:r>
         <w:t xml:space="preserve"> (</w:t>
@@ -3952,10 +3918,10 @@
       </w:r>
       <w:proofErr w:type="gramEnd"/>
       <w:r>
-        <w:t xml:space="preserve"> not before the start date) up to 01/01/2022 and have the selected date of 05/15/201</w:t>
-      </w:r>
-      <w:r>
-        <w:t>9</w:t>
+        <w:t xml:space="preserve"> not before the start date) up to 01/01/2022 and have the selected date of 05/15/20</w:t>
+      </w:r>
+      <w:r>
+        <w:t>20</w:t>
       </w:r>
       <w:r>
         <w:t>.</w:t>

--- a/farmdata2_modules/fd2_tabs/fd2_school/activities/03-HTMLSpike.docx
+++ b/farmdata2_modules/fd2_tabs/fd2_school/activities/03-HTMLSpike.docx
@@ -98,16 +98,8 @@
         <w:rPr>
           <w:rFonts w:cstheme="minorHAnsi"/>
         </w:rPr>
-        <w:t xml:space="preserve">Large Scale and </w:t>
-      </w:r>
-      <w:proofErr w:type="gramStart"/>
-      <w:r>
-        <w:rPr>
-          <w:rFonts w:cstheme="minorHAnsi"/>
-        </w:rPr>
-        <w:t>Open Source</w:t>
-      </w:r>
-      <w:proofErr w:type="gramEnd"/>
+        <w:t>Large Scale and Open Source</w:t>
+      </w:r>
       <w:r>
         <w:rPr>
           <w:rFonts w:cstheme="minorHAnsi"/>
@@ -499,7 +491,6 @@
       <w:r>
         <w:t xml:space="preserve">, </w:t>
       </w:r>
-      <w:proofErr w:type="spellStart"/>
       <w:r>
         <w:rPr>
           <w:i/>
@@ -507,11 +498,9 @@
         </w:rPr>
         <w:t>FieldKit</w:t>
       </w:r>
-      <w:proofErr w:type="spellEnd"/>
       <w:r>
         <w:t xml:space="preserve"> and </w:t>
       </w:r>
-      <w:proofErr w:type="spellStart"/>
       <w:r>
         <w:rPr>
           <w:i/>
@@ -519,7 +508,6 @@
         </w:rPr>
         <w:t>BarnKit</w:t>
       </w:r>
-      <w:proofErr w:type="spellEnd"/>
       <w:r>
         <w:t xml:space="preserve"> as shown below.</w:t>
       </w:r>
@@ -573,23 +561,7 @@
     <w:p/>
     <w:p>
       <w:r>
-        <w:t xml:space="preserve">The </w:t>
-      </w:r>
-      <w:proofErr w:type="spellStart"/>
-      <w:r>
-        <w:t>FieldKit</w:t>
-      </w:r>
-      <w:proofErr w:type="spellEnd"/>
-      <w:r>
-        <w:t xml:space="preserve"> and </w:t>
-      </w:r>
-      <w:proofErr w:type="spellStart"/>
-      <w:r>
-        <w:t>BarnKit</w:t>
-      </w:r>
-      <w:proofErr w:type="spellEnd"/>
-      <w:r>
-        <w:t xml:space="preserve"> tabs are where the majority of FarmData2 features will live.  The FD2 Example tab </w:t>
+        <w:t xml:space="preserve">The FieldKit and BarnKit tabs are where the majority of FarmData2 features will live.  The FD2 Example tab </w:t>
       </w:r>
       <w:r>
         <w:t xml:space="preserve">and its sub-tabs </w:t>
@@ -959,7 +931,15 @@
         <w:t xml:space="preserve"> sub-tab </w:t>
       </w:r>
       <w:r>
-        <w:t xml:space="preserve">open and it </w:t>
+        <w:t xml:space="preserve">open and </w:t>
+      </w:r>
+      <w:ins w:id="0" w:author="MacCormick, John" w:date="2022-01-11T22:34:00Z">
+        <w:r>
+          <w:t xml:space="preserve">paste </w:t>
+        </w:r>
+      </w:ins>
+      <w:r>
+        <w:t xml:space="preserve">it </w:t>
       </w:r>
       <w:r>
         <w:t>below:</w:t>
@@ -1011,15 +991,7 @@
         <w:t xml:space="preserve"> This the first time you are being asked to do so.</w:t>
       </w:r>
       <w:r>
-        <w:t xml:space="preserve">  Stage (</w:t>
-      </w:r>
-      <w:proofErr w:type="gramStart"/>
-      <w:r>
-        <w:t>i.e.</w:t>
-      </w:r>
-      <w:proofErr w:type="gramEnd"/>
-      <w:r>
-        <w:t xml:space="preserve"> add) and </w:t>
+        <w:t xml:space="preserve">  Stage (i.e. add) and </w:t>
       </w:r>
       <w:r>
         <w:lastRenderedPageBreak/>
@@ -1095,15 +1067,7 @@
         <w:t xml:space="preserve"> </w:t>
       </w:r>
       <w:r>
-        <w:t>(</w:t>
-      </w:r>
-      <w:proofErr w:type="gramStart"/>
-      <w:r>
-        <w:t>e.g.</w:t>
-      </w:r>
-      <w:proofErr w:type="gramEnd"/>
-      <w:r>
-        <w:t xml:space="preserve"> </w:t>
+        <w:t xml:space="preserve">(e.g. </w:t>
       </w:r>
       <w:r>
         <w:t xml:space="preserve">Use something descriptive like </w:t>
@@ -1273,7 +1237,7 @@
                   <v:h position="#0,#1" xrange="0,21600" yrange="0,10800"/>
                 </v:handles>
               </v:shapetype>
-              <v:shape id="Right Arrow 18" o:spid="_x0000_s1026" type="#_x0000_t13" style="position:absolute;margin-left:221.5pt;margin-top:45.55pt;width:28.5pt;height:21pt;z-index:251659264;visibility:visible;mso-wrap-style:square;mso-wrap-distance-left:9pt;mso-wrap-distance-top:0;mso-wrap-distance-right:9pt;mso-wrap-distance-bottom:0;mso-position-horizontal:absolute;mso-position-horizontal-relative:text;mso-position-vertical:absolute;mso-position-vertical-relative:text;v-text-anchor:middle" o:gfxdata="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" adj="13642" fillcolor="#4472c4 [3204]" strokecolor="#1f3763 [1604]" strokeweight="1pt"/>
+              <v:shape id="Right Arrow 18" o:spid="_x0000_s1026" type="#_x0000_t13" style="position:absolute;margin-left:221.5pt;margin-top:45.55pt;width:28.5pt;height:21pt;z-index:251659264;visibility:visible;mso-wrap-style:square;mso-wrap-distance-left:9pt;mso-wrap-distance-top:0;mso-wrap-distance-right:9pt;mso-wrap-distance-bottom:0;mso-position-horizontal:absolute;mso-position-horizontal-relative:text;mso-position-vertical:absolute;mso-position-vertical-relative:text;v-text-anchor:middle" o:gfxdata="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" adj="13642" fillcolor="#4472c4 [3204]" strokecolor="#1f3763 [1604]" strokeweight="1pt"/>
             </w:pict>
           </mc:Fallback>
         </mc:AlternateContent>
@@ -2460,21 +2424,7 @@
         <w:rPr>
           <w:rFonts w:ascii="Courier" w:hAnsi="Courier"/>
         </w:rPr>
-        <w:t>&lt;</w:t>
-      </w:r>
-      <w:proofErr w:type="spellStart"/>
-      <w:r>
-        <w:rPr>
-          <w:rFonts w:ascii="Courier" w:hAnsi="Courier"/>
-        </w:rPr>
-        <w:t>br</w:t>
-      </w:r>
-      <w:proofErr w:type="spellEnd"/>
-      <w:r>
-        <w:rPr>
-          <w:rFonts w:ascii="Courier" w:hAnsi="Courier"/>
-        </w:rPr>
-        <w:t>&gt;</w:t>
+        <w:t>&lt;br&gt;</w:t>
       </w:r>
       <w:r>
         <w:t xml:space="preserve"> tag do?  </w:t>
@@ -2517,14 +2467,12 @@
         </w:rPr>
         <w:t>&lt;</w:t>
       </w:r>
-      <w:proofErr w:type="spellStart"/>
       <w:r>
         <w:rPr>
           <w:rFonts w:ascii="Courier" w:hAnsi="Courier"/>
         </w:rPr>
         <w:t>hr</w:t>
       </w:r>
-      <w:proofErr w:type="spellEnd"/>
       <w:r>
         <w:rPr>
           <w:rFonts w:ascii="Courier" w:hAnsi="Courier"/>
@@ -3786,6 +3734,7 @@
     <w:p>
       <w:pPr>
         <w:rPr>
+          <w:del w:id="1" w:author="MacCormick, John" w:date="2022-01-12T09:12:00Z"/>
           <w:b/>
           <w:bCs/>
           <w:u w:val="single"/>
@@ -3835,7 +3784,6 @@
     <w:p/>
     <w:p>
       <w:r>
-        <w:lastRenderedPageBreak/>
         <w:t>24.</w:t>
       </w:r>
       <w:r>
@@ -3910,15 +3858,7 @@
         <w:t>20</w:t>
       </w:r>
       <w:r>
-        <w:t xml:space="preserve"> (</w:t>
-      </w:r>
-      <w:proofErr w:type="gramStart"/>
-      <w:r>
-        <w:t>i.e.</w:t>
-      </w:r>
-      <w:proofErr w:type="gramEnd"/>
-      <w:r>
-        <w:t xml:space="preserve"> not before the start date) up to 01/01/2022 and have the selected date of 05/15/20</w:t>
+        <w:t xml:space="preserve"> (i.e. not before the start date) up to 01/01/2022 and have the selected date of 05/15/20</w:t>
       </w:r>
       <w:r>
         <w:t>20</w:t>
@@ -4009,23 +3949,7 @@
     <w:p/>
     <w:p>
       <w:r>
-        <w:t>Many of the reports that are generated by FarmData2 will contain tables of data.  For example, in a harvest report there will be one row for each harvesting of a particular vegetable during a time period.  Each row will show information about that harvest (</w:t>
-      </w:r>
-      <w:proofErr w:type="gramStart"/>
-      <w:r>
-        <w:t>e.g.</w:t>
-      </w:r>
-      <w:proofErr w:type="gramEnd"/>
-      <w:r>
-        <w:t xml:space="preserve"> date, field, quantity, worker, </w:t>
-      </w:r>
-      <w:proofErr w:type="spellStart"/>
-      <w:r>
-        <w:t>etc</w:t>
-      </w:r>
-      <w:proofErr w:type="spellEnd"/>
-      <w:r>
-        <w:t>…).  Similarly, a report on a particular animal will show one row for each health check that that animal has had, with each row showing information about that health check.  This section introduces you to the HTML elements that are useful for creating tables.</w:t>
+        <w:t>Many of the reports that are generated by FarmData2 will contain tables of data.  For example, in a harvest report there will be one row for each harvesting of a particular vegetable during a time period.  Each row will show information about that harvest (e.g. date, field, quantity, worker, etc…).  Similarly, a report on a particular animal will show one row for each health check that that animal has had, with each row showing information about that health check.  This section introduces you to the HTML elements that are useful for creating tables.</w:t>
       </w:r>
     </w:p>
     <w:p/>
@@ -4056,7 +3980,19 @@
           <w:rPr>
             <w:rStyle w:val="Hyperlink"/>
           </w:rPr>
-          <w:t>https://developer.mozilla.org/en-US/docs/Learn/HTML/Tables/Basics</w:t>
+          <w:t>https://developer.mozilla.org/en-US/docs/Learn/H</w:t>
+        </w:r>
+        <w:r>
+          <w:rPr>
+            <w:rStyle w:val="Hyperlink"/>
+          </w:rPr>
+          <w:t>T</w:t>
+        </w:r>
+        <w:r>
+          <w:rPr>
+            <w:rStyle w:val="Hyperlink"/>
+          </w:rPr>
+          <w:t>ML/Tables/Basics</w:t>
         </w:r>
       </w:hyperlink>
     </w:p>
@@ -4113,23 +4049,7 @@
           <w:rFonts w:ascii="Courier" w:hAnsi="Courier"/>
           <w:u w:val="single"/>
         </w:rPr>
-        <w:t>&lt;</w:t>
-      </w:r>
-      <w:proofErr w:type="spellStart"/>
-      <w:r>
-        <w:rPr>
-          <w:rFonts w:ascii="Courier" w:hAnsi="Courier"/>
-          <w:u w:val="single"/>
-        </w:rPr>
-        <w:t>th</w:t>
-      </w:r>
-      <w:proofErr w:type="spellEnd"/>
-      <w:r>
-        <w:rPr>
-          <w:rFonts w:ascii="Courier" w:hAnsi="Courier"/>
-          <w:u w:val="single"/>
-        </w:rPr>
-        <w:t>&gt;</w:t>
+        <w:t>&lt;th&gt;</w:t>
       </w:r>
       <w:r>
         <w:rPr>
@@ -4223,6 +4143,7 @@
     <w:p/>
     <w:p>
       <w:r>
+        <w:lastRenderedPageBreak/>
         <w:tab/>
         <w:t>b. What HTML start and end tags surround all of the content of a row in the table?</w:t>
       </w:r>
@@ -4736,47 +4657,7 @@
           <w:sz w:val="18"/>
           <w:szCs w:val="18"/>
         </w:rPr>
-        <w:t>Creative Commons Attribution-</w:t>
-      </w:r>
-      <w:proofErr w:type="spellStart"/>
-      <w:r>
-        <w:rPr>
-          <w:rStyle w:val="Hyperlink"/>
-          <w:color w:val="049CCF"/>
-          <w:sz w:val="18"/>
-          <w:szCs w:val="18"/>
-        </w:rPr>
-        <w:t>NonCommercial</w:t>
-      </w:r>
-      <w:proofErr w:type="spellEnd"/>
-      <w:r>
-        <w:rPr>
-          <w:rStyle w:val="Hyperlink"/>
-          <w:color w:val="049CCF"/>
-          <w:sz w:val="18"/>
-          <w:szCs w:val="18"/>
-        </w:rPr>
-        <w:t>-</w:t>
-      </w:r>
-      <w:proofErr w:type="spellStart"/>
-      <w:r>
-        <w:rPr>
-          <w:rStyle w:val="Hyperlink"/>
-          <w:color w:val="049CCF"/>
-          <w:sz w:val="18"/>
-          <w:szCs w:val="18"/>
-        </w:rPr>
-        <w:t>ShareAlike</w:t>
-      </w:r>
-      <w:proofErr w:type="spellEnd"/>
-      <w:r>
-        <w:rPr>
-          <w:rStyle w:val="Hyperlink"/>
-          <w:color w:val="049CCF"/>
-          <w:sz w:val="18"/>
-          <w:szCs w:val="18"/>
-        </w:rPr>
-        <w:t xml:space="preserve"> 4.0 International License</w:t>
+        <w:t>Creative Commons Attribution-NonCommercial-ShareAlike 4.0 International License</w:t>
       </w:r>
     </w:hyperlink>
     <w:r>
@@ -5282,6 +5163,14 @@
     <w:abstractNumId w:val="3"/>
   </w:num>
 </w:numbering>
+</file>
+
+<file path=word/people.xml><?xml version="1.0" encoding="utf-8"?>
+<w15:people xmlns:wpc="http://schemas.microsoft.com/office/word/2010/wordprocessingCanvas" xmlns:cx="http://schemas.microsoft.com/office/drawing/2014/chartex" xmlns:cx1="http://schemas.microsoft.com/office/drawing/2015/9/8/chartex" xmlns:cx2="http://schemas.microsoft.com/office/drawing/2015/10/21/chartex" xmlns:cx3="http://schemas.microsoft.com/office/drawing/2016/5/9/chartex" xmlns:cx4="http://schemas.microsoft.com/office/drawing/2016/5/10/chartex" xmlns:cx5="http://schemas.microsoft.com/office/drawing/2016/5/11/chartex" xmlns:cx6="http://schemas.microsoft.com/office/drawing/2016/5/12/chartex" xmlns:cx7="http://schemas.microsoft.com/office/drawing/2016/5/13/chartex" xmlns:cx8="http://schemas.microsoft.com/office/drawing/2016/5/14/chartex" xmlns:mc="http://schemas.openxmlformats.org/markup-compatibility/2006" xmlns:aink="http://schemas.microsoft.com/office/drawing/2016/ink" xmlns:am3d="http://schemas.microsoft.com/office/drawing/2017/model3d" xmlns:o="urn:schemas-microsoft-com:office:office" xmlns:r="http://schemas.openxmlformats.org/officeDocument/2006/relationships" xmlns:m="http://schemas.openxmlformats.org/officeDocument/2006/math" xmlns:v="urn:schemas-microsoft-com:vml" xmlns:wp14="http://schemas.microsoft.com/office/word/2010/wordprocessingDrawing" xmlns:wp="http://schemas.openxmlformats.org/drawingml/2006/wordprocessingDrawing" xmlns:w10="urn:schemas-microsoft-com:office:word" xmlns:w="http://schemas.openxmlformats.org/wordprocessingml/2006/main" xmlns:w14="http://schemas.microsoft.com/office/word/2010/wordml" xmlns:w15="http://schemas.microsoft.com/office/word/2012/wordml" xmlns:w16cex="http://schemas.microsoft.com/office/word/2018/wordml/cex" xmlns:w16cid="http://schemas.microsoft.com/office/word/2016/wordml/cid" xmlns:w16="http://schemas.microsoft.com/office/word/2018/wordml" xmlns:w16se="http://schemas.microsoft.com/office/word/2015/wordml/symex" xmlns:wpg="http://schemas.microsoft.com/office/word/2010/wordprocessingGroup" xmlns:wpi="http://schemas.microsoft.com/office/word/2010/wordprocessingInk" xmlns:wne="http://schemas.microsoft.com/office/word/2006/wordml" xmlns:wps="http://schemas.microsoft.com/office/word/2010/wordprocessingShape" mc:Ignorable="w14 w15 w16se w16cid w16 w16cex wp14">
+  <w15:person w15:author="MacCormick, John">
+    <w15:presenceInfo w15:providerId="AD" w15:userId="S::jmac@dickinson.edu::872fc56c-f648-4c83-9a80-0bb9da7e00af"/>
+  </w15:person>
+</w15:people>
 </file>
 
 <file path=word/styles.xml><?xml version="1.0" encoding="utf-8"?>

--- a/farmdata2_modules/fd2_tabs/fd2_school/activities/03-HTMLSpike.docx
+++ b/farmdata2_modules/fd2_tabs/fd2_school/activities/03-HTMLSpike.docx
@@ -933,11 +933,9 @@
       <w:r>
         <w:t xml:space="preserve">open and </w:t>
       </w:r>
-      <w:ins w:id="0" w:author="MacCormick, John" w:date="2022-01-11T22:34:00Z">
-        <w:r>
-          <w:t xml:space="preserve">paste </w:t>
-        </w:r>
-      </w:ins>
+      <w:r>
+        <w:t xml:space="preserve">paste </w:t>
+      </w:r>
       <w:r>
         <w:t xml:space="preserve">it </w:t>
       </w:r>
@@ -3732,14 +3730,6 @@
     </w:p>
     <w:p/>
     <w:p>
-      <w:pPr>
-        <w:rPr>
-          <w:del w:id="1" w:author="MacCormick, John" w:date="2022-01-12T09:12:00Z"/>
-          <w:b/>
-          <w:bCs/>
-          <w:u w:val="single"/>
-        </w:rPr>
-      </w:pPr>
       <w:r>
         <w:rPr>
           <w:b/>
@@ -3781,9 +3771,9 @@
         <w:t xml:space="preserve">: </w:t>
       </w:r>
     </w:p>
-    <w:p/>
-    <w:p>
-      <w:r>
+    <w:p>
+      <w:r>
+        <w:lastRenderedPageBreak/>
         <w:t>24.</w:t>
       </w:r>
       <w:r>
@@ -3980,19 +3970,7 @@
           <w:rPr>
             <w:rStyle w:val="Hyperlink"/>
           </w:rPr>
-          <w:t>https://developer.mozilla.org/en-US/docs/Learn/H</w:t>
-        </w:r>
-        <w:r>
-          <w:rPr>
-            <w:rStyle w:val="Hyperlink"/>
-          </w:rPr>
-          <w:t>T</w:t>
-        </w:r>
-        <w:r>
-          <w:rPr>
-            <w:rStyle w:val="Hyperlink"/>
-          </w:rPr>
-          <w:t>ML/Tables/Basics</w:t>
+          <w:t>https://developer.mozilla.org/en-US/docs/Learn/HTML/Tables/Basics</w:t>
         </w:r>
       </w:hyperlink>
     </w:p>
@@ -4143,7 +4121,6 @@
     <w:p/>
     <w:p>
       <w:r>
-        <w:lastRenderedPageBreak/>
         <w:tab/>
         <w:t>b. What HTML start and end tags surround all of the content of a row in the table?</w:t>
       </w:r>
@@ -5163,14 +5140,6 @@
     <w:abstractNumId w:val="3"/>
   </w:num>
 </w:numbering>
-</file>
-
-<file path=word/people.xml><?xml version="1.0" encoding="utf-8"?>
-<w15:people xmlns:wpc="http://schemas.microsoft.com/office/word/2010/wordprocessingCanvas" xmlns:cx="http://schemas.microsoft.com/office/drawing/2014/chartex" xmlns:cx1="http://schemas.microsoft.com/office/drawing/2015/9/8/chartex" xmlns:cx2="http://schemas.microsoft.com/office/drawing/2015/10/21/chartex" xmlns:cx3="http://schemas.microsoft.com/office/drawing/2016/5/9/chartex" xmlns:cx4="http://schemas.microsoft.com/office/drawing/2016/5/10/chartex" xmlns:cx5="http://schemas.microsoft.com/office/drawing/2016/5/11/chartex" xmlns:cx6="http://schemas.microsoft.com/office/drawing/2016/5/12/chartex" xmlns:cx7="http://schemas.microsoft.com/office/drawing/2016/5/13/chartex" xmlns:cx8="http://schemas.microsoft.com/office/drawing/2016/5/14/chartex" xmlns:mc="http://schemas.openxmlformats.org/markup-compatibility/2006" xmlns:aink="http://schemas.microsoft.com/office/drawing/2016/ink" xmlns:am3d="http://schemas.microsoft.com/office/drawing/2017/model3d" xmlns:o="urn:schemas-microsoft-com:office:office" xmlns:r="http://schemas.openxmlformats.org/officeDocument/2006/relationships" xmlns:m="http://schemas.openxmlformats.org/officeDocument/2006/math" xmlns:v="urn:schemas-microsoft-com:vml" xmlns:wp14="http://schemas.microsoft.com/office/word/2010/wordprocessingDrawing" xmlns:wp="http://schemas.openxmlformats.org/drawingml/2006/wordprocessingDrawing" xmlns:w10="urn:schemas-microsoft-com:office:word" xmlns:w="http://schemas.openxmlformats.org/wordprocessingml/2006/main" xmlns:w14="http://schemas.microsoft.com/office/word/2010/wordml" xmlns:w15="http://schemas.microsoft.com/office/word/2012/wordml" xmlns:w16cex="http://schemas.microsoft.com/office/word/2018/wordml/cex" xmlns:w16cid="http://schemas.microsoft.com/office/word/2016/wordml/cid" xmlns:w16="http://schemas.microsoft.com/office/word/2018/wordml" xmlns:w16se="http://schemas.microsoft.com/office/word/2015/wordml/symex" xmlns:wpg="http://schemas.microsoft.com/office/word/2010/wordprocessingGroup" xmlns:wpi="http://schemas.microsoft.com/office/word/2010/wordprocessingInk" xmlns:wne="http://schemas.microsoft.com/office/word/2006/wordml" xmlns:wps="http://schemas.microsoft.com/office/word/2010/wordprocessingShape" mc:Ignorable="w14 w15 w16se w16cid w16 w16cex wp14">
-  <w15:person w15:author="MacCormick, John">
-    <w15:presenceInfo w15:providerId="AD" w15:userId="S::jmac@dickinson.edu::872fc56c-f648-4c83-9a80-0bb9da7e00af"/>
-  </w15:person>
-</w15:people>
 </file>
 
 <file path=word/styles.xml><?xml version="1.0" encoding="utf-8"?>

--- a/farmdata2_modules/fd2_tabs/fd2_school/activities/03-HTMLSpike.docx
+++ b/farmdata2_modules/fd2_tabs/fd2_school/activities/03-HTMLSpike.docx
@@ -98,16 +98,8 @@
         <w:rPr>
           <w:rFonts w:cstheme="minorHAnsi"/>
         </w:rPr>
-        <w:t xml:space="preserve">Large Scale and </w:t>
-      </w:r>
-      <w:proofErr w:type="gramStart"/>
-      <w:r>
-        <w:rPr>
-          <w:rFonts w:cstheme="minorHAnsi"/>
-        </w:rPr>
-        <w:t>Open Source</w:t>
-      </w:r>
-      <w:proofErr w:type="gramEnd"/>
+        <w:t>Large Scale and Open Source</w:t>
+      </w:r>
       <w:r>
         <w:rPr>
           <w:rFonts w:cstheme="minorHAnsi"/>
@@ -499,7 +491,6 @@
       <w:r>
         <w:t xml:space="preserve">, </w:t>
       </w:r>
-      <w:proofErr w:type="spellStart"/>
       <w:r>
         <w:rPr>
           <w:i/>
@@ -507,11 +498,9 @@
         </w:rPr>
         <w:t>FieldKit</w:t>
       </w:r>
-      <w:proofErr w:type="spellEnd"/>
       <w:r>
         <w:t xml:space="preserve"> and </w:t>
       </w:r>
-      <w:proofErr w:type="spellStart"/>
       <w:r>
         <w:rPr>
           <w:i/>
@@ -519,7 +508,6 @@
         </w:rPr>
         <w:t>BarnKit</w:t>
       </w:r>
-      <w:proofErr w:type="spellEnd"/>
       <w:r>
         <w:t xml:space="preserve"> as shown below.</w:t>
       </w:r>
@@ -573,23 +561,7 @@
     <w:p/>
     <w:p>
       <w:r>
-        <w:t xml:space="preserve">The </w:t>
-      </w:r>
-      <w:proofErr w:type="spellStart"/>
-      <w:r>
-        <w:t>FieldKit</w:t>
-      </w:r>
-      <w:proofErr w:type="spellEnd"/>
-      <w:r>
-        <w:t xml:space="preserve"> and </w:t>
-      </w:r>
-      <w:proofErr w:type="spellStart"/>
-      <w:r>
-        <w:t>BarnKit</w:t>
-      </w:r>
-      <w:proofErr w:type="spellEnd"/>
-      <w:r>
-        <w:t xml:space="preserve"> tabs are where the majority of FarmData2 features will live.  The FD2 Example tab </w:t>
+        <w:t xml:space="preserve">The FieldKit and BarnKit tabs are where the majority of FarmData2 features will live.  The FD2 Example tab </w:t>
       </w:r>
       <w:r>
         <w:t xml:space="preserve">and its sub-tabs </w:t>
@@ -959,7 +931,13 @@
         <w:t xml:space="preserve"> sub-tab </w:t>
       </w:r>
       <w:r>
-        <w:t xml:space="preserve">open and it </w:t>
+        <w:t xml:space="preserve">open and </w:t>
+      </w:r>
+      <w:r>
+        <w:t xml:space="preserve">paste </w:t>
+      </w:r>
+      <w:r>
+        <w:t xml:space="preserve">it </w:t>
       </w:r>
       <w:r>
         <w:t>below:</w:t>
@@ -1011,15 +989,7 @@
         <w:t xml:space="preserve"> This the first time you are being asked to do so.</w:t>
       </w:r>
       <w:r>
-        <w:t xml:space="preserve">  Stage (</w:t>
-      </w:r>
-      <w:proofErr w:type="gramStart"/>
-      <w:r>
-        <w:t>i.e.</w:t>
-      </w:r>
-      <w:proofErr w:type="gramEnd"/>
-      <w:r>
-        <w:t xml:space="preserve"> add) and </w:t>
+        <w:t xml:space="preserve">  Stage (i.e. add) and </w:t>
       </w:r>
       <w:r>
         <w:lastRenderedPageBreak/>
@@ -1095,15 +1065,7 @@
         <w:t xml:space="preserve"> </w:t>
       </w:r>
       <w:r>
-        <w:t>(</w:t>
-      </w:r>
-      <w:proofErr w:type="gramStart"/>
-      <w:r>
-        <w:t>e.g.</w:t>
-      </w:r>
-      <w:proofErr w:type="gramEnd"/>
-      <w:r>
-        <w:t xml:space="preserve"> </w:t>
+        <w:t xml:space="preserve">(e.g. </w:t>
       </w:r>
       <w:r>
         <w:t xml:space="preserve">Use something descriptive like </w:t>
@@ -1273,7 +1235,7 @@
                   <v:h position="#0,#1" xrange="0,21600" yrange="0,10800"/>
                 </v:handles>
               </v:shapetype>
-              <v:shape id="Right Arrow 18" o:spid="_x0000_s1026" type="#_x0000_t13" style="position:absolute;margin-left:221.5pt;margin-top:45.55pt;width:28.5pt;height:21pt;z-index:251659264;visibility:visible;mso-wrap-style:square;mso-wrap-distance-left:9pt;mso-wrap-distance-top:0;mso-wrap-distance-right:9pt;mso-wrap-distance-bottom:0;mso-position-horizontal:absolute;mso-position-horizontal-relative:text;mso-position-vertical:absolute;mso-position-vertical-relative:text;v-text-anchor:middle" o:gfxdata="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" adj="13642" fillcolor="#4472c4 [3204]" strokecolor="#1f3763 [1604]" strokeweight="1pt"/>
+              <v:shape id="Right Arrow 18" o:spid="_x0000_s1026" type="#_x0000_t13" style="position:absolute;margin-left:221.5pt;margin-top:45.55pt;width:28.5pt;height:21pt;z-index:251659264;visibility:visible;mso-wrap-style:square;mso-wrap-distance-left:9pt;mso-wrap-distance-top:0;mso-wrap-distance-right:9pt;mso-wrap-distance-bottom:0;mso-position-horizontal:absolute;mso-position-horizontal-relative:text;mso-position-vertical:absolute;mso-position-vertical-relative:text;v-text-anchor:middle" o:gfxdata="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" adj="13642" fillcolor="#4472c4 [3204]" strokecolor="#1f3763 [1604]" strokeweight="1pt"/>
             </w:pict>
           </mc:Fallback>
         </mc:AlternateContent>
@@ -2460,21 +2422,7 @@
         <w:rPr>
           <w:rFonts w:ascii="Courier" w:hAnsi="Courier"/>
         </w:rPr>
-        <w:t>&lt;</w:t>
-      </w:r>
-      <w:proofErr w:type="spellStart"/>
-      <w:r>
-        <w:rPr>
-          <w:rFonts w:ascii="Courier" w:hAnsi="Courier"/>
-        </w:rPr>
-        <w:t>br</w:t>
-      </w:r>
-      <w:proofErr w:type="spellEnd"/>
-      <w:r>
-        <w:rPr>
-          <w:rFonts w:ascii="Courier" w:hAnsi="Courier"/>
-        </w:rPr>
-        <w:t>&gt;</w:t>
+        <w:t>&lt;br&gt;</w:t>
       </w:r>
       <w:r>
         <w:t xml:space="preserve"> tag do?  </w:t>
@@ -2517,14 +2465,12 @@
         </w:rPr>
         <w:t>&lt;</w:t>
       </w:r>
-      <w:proofErr w:type="spellStart"/>
       <w:r>
         <w:rPr>
           <w:rFonts w:ascii="Courier" w:hAnsi="Courier"/>
         </w:rPr>
         <w:t>hr</w:t>
       </w:r>
-      <w:proofErr w:type="spellEnd"/>
       <w:r>
         <w:rPr>
           <w:rFonts w:ascii="Courier" w:hAnsi="Courier"/>
@@ -3784,13 +3730,6 @@
     </w:p>
     <w:p/>
     <w:p>
-      <w:pPr>
-        <w:rPr>
-          <w:b/>
-          <w:bCs/>
-          <w:u w:val="single"/>
-        </w:rPr>
-      </w:pPr>
       <w:r>
         <w:rPr>
           <w:b/>
@@ -3832,7 +3771,6 @@
         <w:t xml:space="preserve">: </w:t>
       </w:r>
     </w:p>
-    <w:p/>
     <w:p>
       <w:r>
         <w:lastRenderedPageBreak/>
@@ -3910,15 +3848,7 @@
         <w:t>20</w:t>
       </w:r>
       <w:r>
-        <w:t xml:space="preserve"> (</w:t>
-      </w:r>
-      <w:proofErr w:type="gramStart"/>
-      <w:r>
-        <w:t>i.e.</w:t>
-      </w:r>
-      <w:proofErr w:type="gramEnd"/>
-      <w:r>
-        <w:t xml:space="preserve"> not before the start date) up to 01/01/2022 and have the selected date of 05/15/20</w:t>
+        <w:t xml:space="preserve"> (i.e. not before the start date) up to 01/01/2022 and have the selected date of 05/15/20</w:t>
       </w:r>
       <w:r>
         <w:t>20</w:t>
@@ -4009,23 +3939,7 @@
     <w:p/>
     <w:p>
       <w:r>
-        <w:t>Many of the reports that are generated by FarmData2 will contain tables of data.  For example, in a harvest report there will be one row for each harvesting of a particular vegetable during a time period.  Each row will show information about that harvest (</w:t>
-      </w:r>
-      <w:proofErr w:type="gramStart"/>
-      <w:r>
-        <w:t>e.g.</w:t>
-      </w:r>
-      <w:proofErr w:type="gramEnd"/>
-      <w:r>
-        <w:t xml:space="preserve"> date, field, quantity, worker, </w:t>
-      </w:r>
-      <w:proofErr w:type="spellStart"/>
-      <w:r>
-        <w:t>etc</w:t>
-      </w:r>
-      <w:proofErr w:type="spellEnd"/>
-      <w:r>
-        <w:t>…).  Similarly, a report on a particular animal will show one row for each health check that that animal has had, with each row showing information about that health check.  This section introduces you to the HTML elements that are useful for creating tables.</w:t>
+        <w:t>Many of the reports that are generated by FarmData2 will contain tables of data.  For example, in a harvest report there will be one row for each harvesting of a particular vegetable during a time period.  Each row will show information about that harvest (e.g. date, field, quantity, worker, etc…).  Similarly, a report on a particular animal will show one row for each health check that that animal has had, with each row showing information about that health check.  This section introduces you to the HTML elements that are useful for creating tables.</w:t>
       </w:r>
     </w:p>
     <w:p/>
@@ -4113,23 +4027,7 @@
           <w:rFonts w:ascii="Courier" w:hAnsi="Courier"/>
           <w:u w:val="single"/>
         </w:rPr>
-        <w:t>&lt;</w:t>
-      </w:r>
-      <w:proofErr w:type="spellStart"/>
-      <w:r>
-        <w:rPr>
-          <w:rFonts w:ascii="Courier" w:hAnsi="Courier"/>
-          <w:u w:val="single"/>
-        </w:rPr>
-        <w:t>th</w:t>
-      </w:r>
-      <w:proofErr w:type="spellEnd"/>
-      <w:r>
-        <w:rPr>
-          <w:rFonts w:ascii="Courier" w:hAnsi="Courier"/>
-          <w:u w:val="single"/>
-        </w:rPr>
-        <w:t>&gt;</w:t>
+        <w:t>&lt;th&gt;</w:t>
       </w:r>
       <w:r>
         <w:rPr>
@@ -4736,47 +4634,7 @@
           <w:sz w:val="18"/>
           <w:szCs w:val="18"/>
         </w:rPr>
-        <w:t>Creative Commons Attribution-</w:t>
-      </w:r>
-      <w:proofErr w:type="spellStart"/>
-      <w:r>
-        <w:rPr>
-          <w:rStyle w:val="Hyperlink"/>
-          <w:color w:val="049CCF"/>
-          <w:sz w:val="18"/>
-          <w:szCs w:val="18"/>
-        </w:rPr>
-        <w:t>NonCommercial</w:t>
-      </w:r>
-      <w:proofErr w:type="spellEnd"/>
-      <w:r>
-        <w:rPr>
-          <w:rStyle w:val="Hyperlink"/>
-          <w:color w:val="049CCF"/>
-          <w:sz w:val="18"/>
-          <w:szCs w:val="18"/>
-        </w:rPr>
-        <w:t>-</w:t>
-      </w:r>
-      <w:proofErr w:type="spellStart"/>
-      <w:r>
-        <w:rPr>
-          <w:rStyle w:val="Hyperlink"/>
-          <w:color w:val="049CCF"/>
-          <w:sz w:val="18"/>
-          <w:szCs w:val="18"/>
-        </w:rPr>
-        <w:t>ShareAlike</w:t>
-      </w:r>
-      <w:proofErr w:type="spellEnd"/>
-      <w:r>
-        <w:rPr>
-          <w:rStyle w:val="Hyperlink"/>
-          <w:color w:val="049CCF"/>
-          <w:sz w:val="18"/>
-          <w:szCs w:val="18"/>
-        </w:rPr>
-        <w:t xml:space="preserve"> 4.0 International License</w:t>
+        <w:t>Creative Commons Attribution-NonCommercial-ShareAlike 4.0 International License</w:t>
       </w:r>
     </w:hyperlink>
     <w:r>
